--- a/SICSA/ALCANCE DEL PROYECTO/ALCANCE DEL PROYECTO SICSA.docx
+++ b/SICSA/ALCANCE DEL PROYECTO/ALCANCE DEL PROYECTO SICSA.docx
@@ -1,6 +1,6 @@
 
 <file path=word/document.xml><?xml version="1.0" encoding="utf-8"?>
-<w:document xmlns:wpc="http://schemas.microsoft.com/office/word/2010/wordprocessingCanvas" xmlns:cx="http://schemas.microsoft.com/office/drawing/2014/chartex" xmlns:mc="http://schemas.openxmlformats.org/markup-compatibility/2006" xmlns:o="urn:schemas-microsoft-com:office:office" xmlns:r="http://schemas.openxmlformats.org/officeDocument/2006/relationships" xmlns:m="http://schemas.openxmlformats.org/officeDocument/2006/math" xmlns:v="urn:schemas-microsoft-com:vml" xmlns:wp14="http://schemas.microsoft.com/office/word/2010/wordprocessingDrawing" xmlns:wp="http://schemas.openxmlformats.org/drawingml/2006/wordprocessingDrawing" xmlns:w10="urn:schemas-microsoft-com:office:word" xmlns:w="http://schemas.openxmlformats.org/wordprocessingml/2006/main" xmlns:w14="http://schemas.microsoft.com/office/word/2010/wordml" xmlns:w15="http://schemas.microsoft.com/office/word/2012/wordml" xmlns:w16se="http://schemas.microsoft.com/office/word/2015/wordml/symex" xmlns:wpg="http://schemas.microsoft.com/office/word/2010/wordprocessingGroup" xmlns:wpi="http://schemas.microsoft.com/office/word/2010/wordprocessingInk" xmlns:wne="http://schemas.microsoft.com/office/word/2006/wordml" xmlns:wps="http://schemas.microsoft.com/office/word/2010/wordprocessingShape" mc:Ignorable="w14 w15 w16se wp14">
+<w:document xmlns:wpc="http://schemas.microsoft.com/office/word/2010/wordprocessingCanvas" xmlns:mc="http://schemas.openxmlformats.org/markup-compatibility/2006" xmlns:o="urn:schemas-microsoft-com:office:office" xmlns:r="http://schemas.openxmlformats.org/officeDocument/2006/relationships" xmlns:m="http://schemas.openxmlformats.org/officeDocument/2006/math" xmlns:v="urn:schemas-microsoft-com:vml" xmlns:wp14="http://schemas.microsoft.com/office/word/2010/wordprocessingDrawing" xmlns:wp="http://schemas.openxmlformats.org/drawingml/2006/wordprocessingDrawing" xmlns:w10="urn:schemas-microsoft-com:office:word" xmlns:w="http://schemas.openxmlformats.org/wordprocessingml/2006/main" xmlns:w14="http://schemas.microsoft.com/office/word/2010/wordml" xmlns:w15="http://schemas.microsoft.com/office/word/2012/wordml" xmlns:wpg="http://schemas.microsoft.com/office/word/2010/wordprocessingGroup" xmlns:wpi="http://schemas.microsoft.com/office/word/2010/wordprocessingInk" xmlns:wne="http://schemas.microsoft.com/office/word/2006/wordml" xmlns:wps="http://schemas.microsoft.com/office/word/2010/wordprocessingShape" mc:Ignorable="w14 w15 wp14">
   <w:body>
     <w:p>
       <w:pPr>
@@ -140,14 +140,12 @@
     </w:p>
     <w:p>
       <w:pPr>
-        <w:spacing w:after="0" w:line="240" w:lineRule="auto"/>
-        <w:jc w:val="center"/>
-        <w:rPr>
-          <w:rFonts w:ascii="Arial" w:eastAsia="Times New Roman" w:hAnsi="Arial" w:cs="Arial"/>
+        <w:rPr>
+          <w:rFonts w:ascii="Arial" w:hAnsi="Arial" w:cs="Arial"/>
           <w:b/>
-          <w:sz w:val="48"/>
+          <w:sz w:val="44"/>
           <w:szCs w:val="48"/>
-          <w:lang w:val="es-MX" w:eastAsia="es-VE"/>
+          <w:lang w:eastAsia="es-VE"/>
         </w:rPr>
       </w:pPr>
       <w:r>
@@ -158,7 +156,7 @@
           <w:szCs w:val="48"/>
           <w:lang w:val="es-MX" w:eastAsia="es-VE"/>
         </w:rPr>
-        <w:t xml:space="preserve">“Implementación de la Plataforma de Distribución de Participaciones </w:t>
+        <w:t>“</w:t>
       </w:r>
       <w:r>
         <w:rPr>
@@ -168,7 +166,18 @@
           <w:szCs w:val="48"/>
           <w:lang w:val="es-MX" w:eastAsia="es-VE"/>
         </w:rPr>
-        <w:t>Municipales</w:t>
+        <w:t xml:space="preserve">Implementación de </w:t>
+      </w:r>
+      <w:r>
+        <w:rPr>
+          <w:rFonts w:ascii="Arial" w:eastAsia="Times New Roman" w:hAnsi="Arial" w:cs="Arial"/>
+          <w:b/>
+          <w:bCs/>
+          <w:sz w:val="44"/>
+          <w:szCs w:val="48"/>
+          <w:lang w:val="es-MX" w:eastAsia="es-VE"/>
+        </w:rPr>
+        <w:t>Sistema de Control y Seguimiento de Auditorias</w:t>
       </w:r>
       <w:r>
         <w:rPr>
@@ -623,7 +632,7 @@
       <w:sdtContent>
         <w:p>
           <w:pPr>
-            <w:pStyle w:val="TtuloTDC"/>
+            <w:pStyle w:val="TtulodeTDC"/>
             <w:rPr>
               <w:rFonts w:ascii="Arial" w:hAnsi="Arial" w:cs="Arial"/>
               <w:b/>
@@ -1332,7 +1341,7 @@
       <w:tr>
         <w:tc>
           <w:tcPr>
-            <w:tcW w:w="3969" w:type="dxa"/>
+            <w:tcW w:w="3907" w:type="dxa"/>
             <w:shd w:val="clear" w:color="auto" w:fill="auto"/>
           </w:tcPr>
           <w:p>
@@ -1362,7 +1371,7 @@
         </w:tc>
         <w:tc>
           <w:tcPr>
-            <w:tcW w:w="4901" w:type="dxa"/>
+            <w:tcW w:w="4813" w:type="dxa"/>
             <w:shd w:val="clear" w:color="auto" w:fill="auto"/>
           </w:tcPr>
           <w:p>
@@ -1393,7 +1402,7 @@
       <w:tr>
         <w:tc>
           <w:tcPr>
-            <w:tcW w:w="3969" w:type="dxa"/>
+            <w:tcW w:w="3907" w:type="dxa"/>
             <w:shd w:val="clear" w:color="auto" w:fill="auto"/>
           </w:tcPr>
           <w:p>
@@ -1423,7 +1432,7 @@
         </w:tc>
         <w:tc>
           <w:tcPr>
-            <w:tcW w:w="4901" w:type="dxa"/>
+            <w:tcW w:w="4813" w:type="dxa"/>
             <w:shd w:val="clear" w:color="auto" w:fill="auto"/>
           </w:tcPr>
           <w:p>
@@ -1465,7 +1474,7 @@
       <w:tr>
         <w:tc>
           <w:tcPr>
-            <w:tcW w:w="3969" w:type="dxa"/>
+            <w:tcW w:w="3907" w:type="dxa"/>
             <w:shd w:val="clear" w:color="auto" w:fill="auto"/>
           </w:tcPr>
           <w:p>
@@ -1495,9 +1504,39 @@
         </w:tc>
         <w:tc>
           <w:tcPr>
-            <w:tcW w:w="4901" w:type="dxa"/>
+            <w:tcW w:w="4813" w:type="dxa"/>
             <w:shd w:val="clear" w:color="auto" w:fill="auto"/>
           </w:tcPr>
+          <w:p>
+            <w:pPr>
+              <w:pStyle w:val="NormalWeb"/>
+              <w:spacing w:before="0" w:beforeAutospacing="0" w:after="0" w:afterAutospacing="0"/>
+            </w:pPr>
+            <w:r>
+              <w:rPr>
+                <w:rFonts w:ascii="Arial" w:hAnsi="Arial" w:cs="Arial"/>
+                <w:bCs/>
+                <w:iCs/>
+              </w:rPr>
+              <w:t>Imp</w:t>
+            </w:r>
+            <w:r>
+              <w:rPr>
+                <w:rFonts w:ascii="Arial" w:hAnsi="Arial" w:cs="Arial"/>
+                <w:bCs/>
+                <w:iCs/>
+              </w:rPr>
+              <w:t xml:space="preserve">lementación de </w:t>
+            </w:r>
+            <w:r>
+              <w:rPr>
+                <w:rFonts w:ascii="Arial" w:hAnsi="Arial" w:cs="Arial"/>
+                <w:bCs/>
+                <w:iCs/>
+              </w:rPr>
+              <w:t>Sistema de Control y Seguimiento de Auditorias</w:t>
+            </w:r>
+          </w:p>
           <w:p>
             <w:pPr>
               <w:spacing w:after="0" w:line="360" w:lineRule="auto"/>
@@ -1509,58 +1548,13 @@
                 <w:lang w:eastAsia="es-VE"/>
               </w:rPr>
             </w:pPr>
-            <w:r>
-              <w:rPr>
-                <w:rFonts w:ascii="Arial" w:hAnsi="Arial" w:cs="Arial"/>
-                <w:bCs/>
-                <w:iCs/>
-                <w:sz w:val="24"/>
-              </w:rPr>
-              <w:t>Imp</w:t>
-            </w:r>
-            <w:r>
-              <w:rPr>
-                <w:rFonts w:ascii="Arial" w:hAnsi="Arial" w:cs="Arial"/>
-                <w:bCs/>
-                <w:iCs/>
-                <w:sz w:val="24"/>
-              </w:rPr>
-              <w:t xml:space="preserve">lementación de la Plataforma de Distribución de </w:t>
-            </w:r>
-            <w:r>
-              <w:rPr>
-                <w:rFonts w:ascii="Arial" w:hAnsi="Arial" w:cs="Arial"/>
-                <w:bCs/>
-                <w:iCs/>
-                <w:sz w:val="24"/>
-              </w:rPr>
-              <w:t>Participaciones</w:t>
-            </w:r>
-            <w:r>
-              <w:rPr>
-                <w:rFonts w:ascii="Arial" w:hAnsi="Arial" w:cs="Arial"/>
-                <w:bCs/>
-                <w:iCs/>
-                <w:sz w:val="24"/>
-              </w:rPr>
-              <w:t xml:space="preserve"> Municipales</w:t>
-            </w:r>
-            <w:r>
-              <w:rPr>
-                <w:rFonts w:ascii="Arial" w:hAnsi="Arial" w:cs="Arial"/>
-                <w:bCs/>
-                <w:iCs/>
-                <w:sz w:val="24"/>
-              </w:rPr>
-              <w:t xml:space="preserve"> </w:t>
-            </w:r>
           </w:p>
         </w:tc>
       </w:tr>
       <w:tr>
         <w:tc>
           <w:tcPr>
-            <w:tcW w:w="3969" w:type="dxa"/>
+            <w:tcW w:w="3907" w:type="dxa"/>
             <w:shd w:val="clear" w:color="auto" w:fill="auto"/>
           </w:tcPr>
           <w:p>
@@ -1590,7 +1584,7 @@
         </w:tc>
         <w:tc>
           <w:tcPr>
-            <w:tcW w:w="4901" w:type="dxa"/>
+            <w:tcW w:w="4813" w:type="dxa"/>
             <w:shd w:val="clear" w:color="auto" w:fill="auto"/>
           </w:tcPr>
           <w:p>
@@ -1612,7 +1606,7 @@
                 <w:szCs w:val="20"/>
                 <w:lang w:eastAsia="es-VE"/>
               </w:rPr>
-              <w:t>11</w:t>
+              <w:t>03</w:t>
             </w:r>
             <w:r>
               <w:rPr>
@@ -1632,17 +1626,7 @@
                 <w:szCs w:val="20"/>
                 <w:lang w:eastAsia="es-VE"/>
               </w:rPr>
-              <w:t>Mayo</w:t>
-            </w:r>
-            <w:r>
-              <w:rPr>
-                <w:rFonts w:ascii="Arial" w:eastAsia="Times New Roman" w:hAnsi="Arial" w:cs="Arial"/>
-                <w:color w:val="000000"/>
-                <w:sz w:val="24"/>
-                <w:szCs w:val="20"/>
-                <w:lang w:eastAsia="es-VE"/>
-              </w:rPr>
-              <w:t xml:space="preserve"> 2022</w:t>
+              <w:t>Agosto 2023</w:t>
             </w:r>
           </w:p>
         </w:tc>
@@ -1650,7 +1634,7 @@
       <w:tr>
         <w:tc>
           <w:tcPr>
-            <w:tcW w:w="3969" w:type="dxa"/>
+            <w:tcW w:w="3907" w:type="dxa"/>
             <w:shd w:val="clear" w:color="auto" w:fill="auto"/>
           </w:tcPr>
           <w:p>
@@ -1680,7 +1664,7 @@
         </w:tc>
         <w:tc>
           <w:tcPr>
-            <w:tcW w:w="4901" w:type="dxa"/>
+            <w:tcW w:w="4813" w:type="dxa"/>
             <w:shd w:val="clear" w:color="auto" w:fill="auto"/>
           </w:tcPr>
           <w:p>
@@ -1702,17 +1686,7 @@
                 <w:szCs w:val="20"/>
                 <w:lang w:eastAsia="es-VE"/>
               </w:rPr>
-              <w:t>02</w:t>
-            </w:r>
-            <w:r>
-              <w:rPr>
-                <w:rFonts w:ascii="Arial" w:eastAsia="Times New Roman" w:hAnsi="Arial" w:cs="Arial"/>
-                <w:color w:val="000000"/>
-                <w:sz w:val="24"/>
-                <w:szCs w:val="20"/>
-                <w:lang w:eastAsia="es-VE"/>
-              </w:rPr>
-              <w:t xml:space="preserve"> Mayo 2022 – 31 Diciembre 2022</w:t>
+              <w:t>Pendiente</w:t>
             </w:r>
           </w:p>
         </w:tc>
@@ -1726,8 +1700,6 @@
           <w:sz w:val="28"/>
         </w:rPr>
       </w:pPr>
-      <w:bookmarkStart w:id="1" w:name="_GoBack"/>
-      <w:bookmarkEnd w:id="1"/>
     </w:p>
     <w:p>
       <w:pPr>
@@ -1748,7 +1720,7 @@
           <w:sz w:val="28"/>
         </w:rPr>
       </w:pPr>
-      <w:bookmarkStart w:id="2" w:name="_Toc25749689"/>
+      <w:bookmarkStart w:id="1" w:name="_Toc25749689"/>
       <w:r>
         <w:rPr>
           <w:rFonts w:ascii="Arial" w:hAnsi="Arial" w:cs="Arial"/>
@@ -1756,7 +1728,7 @@
         </w:rPr>
         <w:t>Patrocinador / Patrocinadores</w:t>
       </w:r>
-      <w:bookmarkEnd w:id="2"/>
+      <w:bookmarkEnd w:id="1"/>
     </w:p>
     <w:p>
       <w:pPr>
@@ -1943,7 +1915,7 @@
                 <w:szCs w:val="22"/>
               </w:rPr>
             </w:pPr>
-            <w:bookmarkStart w:id="3" w:name="_Toc25749690"/>
+            <w:bookmarkStart w:id="2" w:name="_Toc25749690"/>
             <w:r>
               <w:rPr>
                 <w:rFonts w:ascii="Arial" w:eastAsiaTheme="minorHAnsi" w:hAnsi="Arial" w:cs="Arial"/>
@@ -1954,7 +1926,7 @@
               </w:rPr>
               <w:t>Secretario De Finanzas Y Tesorero General Del Estado De Nuevo León</w:t>
             </w:r>
-            <w:bookmarkEnd w:id="3"/>
+            <w:bookmarkEnd w:id="2"/>
           </w:p>
         </w:tc>
         <w:tc>
@@ -2240,16 +2212,50 @@
           <w:rFonts w:ascii="Arial" w:hAnsi="Arial" w:cs="Arial"/>
           <w:sz w:val="24"/>
           <w:szCs w:val="24"/>
-          <w:lang w:val="es-ES_tradnl" w:eastAsia="ar-SA"/>
-        </w:rPr>
-      </w:pPr>
-      <w:r>
-        <w:rPr>
-          <w:rFonts w:ascii="Arial" w:hAnsi="Arial" w:cs="Arial"/>
-          <w:sz w:val="24"/>
-          <w:szCs w:val="24"/>
-        </w:rPr>
-        <w:t>L</w:t>
+        </w:rPr>
+      </w:pPr>
+      <w:r>
+        <w:rPr>
+          <w:rFonts w:ascii="Arial" w:hAnsi="Arial" w:cs="Arial"/>
+          <w:sz w:val="24"/>
+          <w:szCs w:val="24"/>
+        </w:rPr>
+        <w:t xml:space="preserve">La evolución de la tecnología y la visión de la mejora continua es un punto importante para tomar en cuenta que en nuestros tiempos nada </w:t>
+      </w:r>
+      <w:r>
+        <w:rPr>
+          <w:rFonts w:ascii="Arial" w:hAnsi="Arial" w:cs="Arial"/>
+          <w:sz w:val="24"/>
+          <w:szCs w:val="24"/>
+        </w:rPr>
+        <w:t xml:space="preserve">es estático, es por eso que hoy la </w:t>
+      </w:r>
+      <w:r>
+        <w:rPr>
+          <w:rFonts w:ascii="Arial" w:hAnsi="Arial" w:cs="Arial"/>
+          <w:b/>
+          <w:iCs/>
+          <w:sz w:val="24"/>
+          <w:szCs w:val="24"/>
+          <w:lang w:val="es-MX"/>
+        </w:rPr>
+        <w:t>Secretaria de Finanzas y Tesorería General del Estado de Nuevo León,</w:t>
+      </w:r>
+      <w:r>
+        <w:rPr>
+          <w:rFonts w:ascii="Arial" w:hAnsi="Arial" w:cs="Arial"/>
+          <w:sz w:val="24"/>
+          <w:szCs w:val="24"/>
+        </w:rPr>
+        <w:t xml:space="preserve"> </w:t>
+      </w:r>
+      <w:r>
+        <w:rPr>
+          <w:rFonts w:ascii="Arial" w:hAnsi="Arial" w:cs="Arial"/>
+          <w:sz w:val="24"/>
+          <w:szCs w:val="24"/>
+        </w:rPr>
+        <w:t>a través de l</w:t>
       </w:r>
       <w:r>
         <w:rPr>
@@ -2258,507 +2264,6 @@
           <w:szCs w:val="24"/>
         </w:rPr>
         <w:t xml:space="preserve">a </w:t>
-      </w:r>
-      <w:r>
-        <w:rPr>
-          <w:rFonts w:ascii="Arial" w:hAnsi="Arial" w:cs="Arial"/>
-          <w:sz w:val="24"/>
-          <w:szCs w:val="24"/>
-        </w:rPr>
-        <w:t xml:space="preserve">automatización del </w:t>
-      </w:r>
-      <w:r>
-        <w:rPr>
-          <w:rFonts w:ascii="Arial" w:hAnsi="Arial" w:cs="Arial"/>
-          <w:sz w:val="24"/>
-          <w:szCs w:val="24"/>
-        </w:rPr>
-        <w:t xml:space="preserve">proceso de la distribución </w:t>
-      </w:r>
-      <w:r>
-        <w:rPr>
-          <w:rFonts w:ascii="Arial" w:hAnsi="Arial" w:cs="Arial"/>
-          <w:sz w:val="24"/>
-          <w:szCs w:val="24"/>
-        </w:rPr>
-        <w:t xml:space="preserve">de las participaciones municipales permitirá </w:t>
-      </w:r>
-      <w:r>
-        <w:rPr>
-          <w:rFonts w:ascii="Arial" w:hAnsi="Arial" w:cs="Arial"/>
-          <w:sz w:val="24"/>
-          <w:szCs w:val="24"/>
-        </w:rPr>
-        <w:t xml:space="preserve">que </w:t>
-      </w:r>
-      <w:r>
-        <w:rPr>
-          <w:rFonts w:ascii="Arial" w:hAnsi="Arial" w:cs="Arial"/>
-          <w:sz w:val="24"/>
-          <w:szCs w:val="24"/>
-        </w:rPr>
-        <w:t xml:space="preserve">las diferentes </w:t>
-      </w:r>
-      <w:r>
-        <w:rPr>
-          <w:rFonts w:ascii="Arial" w:hAnsi="Arial" w:cs="Arial"/>
-          <w:sz w:val="24"/>
-          <w:szCs w:val="24"/>
-        </w:rPr>
-        <w:t xml:space="preserve">áreas </w:t>
-      </w:r>
-      <w:r>
-        <w:rPr>
-          <w:rFonts w:ascii="Arial" w:hAnsi="Arial" w:cs="Arial"/>
-          <w:sz w:val="24"/>
-          <w:szCs w:val="24"/>
-        </w:rPr>
-        <w:t xml:space="preserve">involucradas en el proceso </w:t>
-      </w:r>
-      <w:r>
-        <w:rPr>
-          <w:rFonts w:ascii="Arial" w:hAnsi="Arial" w:cs="Arial"/>
-          <w:sz w:val="24"/>
-          <w:szCs w:val="24"/>
-        </w:rPr>
-        <w:t>mejoren sus servicios a través de las funcionalidades de</w:t>
-      </w:r>
-      <w:r>
-        <w:rPr>
-          <w:rFonts w:ascii="Arial" w:hAnsi="Arial" w:cs="Arial"/>
-          <w:sz w:val="24"/>
-          <w:szCs w:val="24"/>
-        </w:rPr>
-        <w:t>l</w:t>
-      </w:r>
-      <w:r>
-        <w:rPr>
-          <w:rFonts w:ascii="Arial" w:hAnsi="Arial" w:cs="Arial"/>
-          <w:sz w:val="24"/>
-          <w:szCs w:val="24"/>
-        </w:rPr>
-        <w:t xml:space="preserve"> sistema </w:t>
-      </w:r>
-      <w:r>
-        <w:rPr>
-          <w:rFonts w:ascii="Arial" w:hAnsi="Arial" w:cs="Arial"/>
-          <w:sz w:val="24"/>
-          <w:szCs w:val="24"/>
-        </w:rPr>
-        <w:t>planteado</w:t>
-      </w:r>
-      <w:r>
-        <w:rPr>
-          <w:rFonts w:ascii="Arial" w:hAnsi="Arial" w:cs="Arial"/>
-          <w:sz w:val="24"/>
-          <w:szCs w:val="24"/>
-        </w:rPr>
-        <w:t>. Dicho sistema contará con la funcional</w:t>
-      </w:r>
-      <w:r>
-        <w:rPr>
-          <w:rFonts w:ascii="Arial" w:hAnsi="Arial" w:cs="Arial"/>
-          <w:sz w:val="24"/>
-          <w:szCs w:val="24"/>
-        </w:rPr>
-        <w:t>idad requerida para b</w:t>
-      </w:r>
-      <w:r>
-        <w:rPr>
-          <w:rFonts w:ascii="Arial" w:hAnsi="Arial" w:cs="Arial"/>
-          <w:sz w:val="24"/>
-          <w:szCs w:val="24"/>
-        </w:rPr>
-        <w:t>rindarles un mejor servicio a los municipios y con los procesos correctos y adaptándose a las normas para tener un buen control de la información y de los cálculos necesarios</w:t>
-      </w:r>
-      <w:r>
-        <w:rPr>
-          <w:rFonts w:ascii="Arial" w:hAnsi="Arial" w:cs="Arial"/>
-          <w:sz w:val="24"/>
-          <w:szCs w:val="24"/>
-        </w:rPr>
-        <w:t xml:space="preserve"> para una correcta distribución de los recursos, convirtiéndose en </w:t>
-      </w:r>
-      <w:r>
-        <w:rPr>
-          <w:rFonts w:ascii="Arial" w:hAnsi="Arial" w:cs="Arial"/>
-          <w:sz w:val="24"/>
-          <w:szCs w:val="24"/>
-        </w:rPr>
-        <w:t>un objetivo</w:t>
-      </w:r>
-      <w:r>
-        <w:rPr>
-          <w:rFonts w:ascii="Arial" w:hAnsi="Arial" w:cs="Arial"/>
-          <w:sz w:val="24"/>
-          <w:szCs w:val="24"/>
-        </w:rPr>
-        <w:t xml:space="preserve"> para m</w:t>
-      </w:r>
-      <w:r>
-        <w:rPr>
-          <w:rFonts w:ascii="Arial" w:hAnsi="Arial" w:cs="Arial"/>
-          <w:sz w:val="24"/>
-          <w:szCs w:val="24"/>
-        </w:rPr>
-        <w:t xml:space="preserve">ejorar </w:t>
-      </w:r>
-      <w:r>
-        <w:rPr>
-          <w:rFonts w:ascii="Arial" w:hAnsi="Arial" w:cs="Arial"/>
-          <w:sz w:val="24"/>
-          <w:szCs w:val="24"/>
-        </w:rPr>
-        <w:t xml:space="preserve">e </w:t>
-      </w:r>
-      <w:r>
-        <w:rPr>
-          <w:rFonts w:ascii="Arial" w:hAnsi="Arial" w:cs="Arial"/>
-          <w:sz w:val="24"/>
-          <w:szCs w:val="24"/>
-        </w:rPr>
-        <w:t>impulsar</w:t>
-      </w:r>
-      <w:r>
-        <w:rPr>
-          <w:rFonts w:ascii="Arial" w:hAnsi="Arial" w:cs="Arial"/>
-          <w:sz w:val="24"/>
-          <w:szCs w:val="24"/>
-        </w:rPr>
-        <w:t xml:space="preserve"> nuevas estrategias para </w:t>
-      </w:r>
-      <w:r>
-        <w:rPr>
-          <w:rFonts w:ascii="Arial" w:hAnsi="Arial" w:cs="Arial"/>
-          <w:sz w:val="24"/>
-          <w:szCs w:val="24"/>
-        </w:rPr>
-        <w:t>tener ventajas competitivas al momento de generar informa</w:t>
-      </w:r>
-      <w:r>
-        <w:rPr>
-          <w:rFonts w:ascii="Arial" w:hAnsi="Arial" w:cs="Arial"/>
-          <w:sz w:val="24"/>
-          <w:szCs w:val="24"/>
-        </w:rPr>
-        <w:t xml:space="preserve">ción con el fin de lograr </w:t>
-      </w:r>
-      <w:r>
-        <w:rPr>
-          <w:rFonts w:ascii="Arial" w:hAnsi="Arial" w:cs="Arial"/>
-          <w:sz w:val="24"/>
-          <w:szCs w:val="24"/>
-        </w:rPr>
-        <w:t>valor gubernamental.</w:t>
-      </w:r>
-    </w:p>
-    <w:p>
-      <w:pPr>
-        <w:rPr>
-          <w:lang w:val="es-ES_tradnl" w:eastAsia="ar-SA"/>
-        </w:rPr>
-      </w:pPr>
-    </w:p>
-    <w:p>
-      <w:pPr>
-        <w:spacing w:after="0" w:line="360" w:lineRule="auto"/>
-        <w:jc w:val="both"/>
-        <w:rPr>
-          <w:rFonts w:ascii="Arial" w:hAnsi="Arial" w:cs="Arial"/>
-          <w:sz w:val="24"/>
-          <w:szCs w:val="24"/>
-          <w:lang w:val="es-ES_tradnl" w:eastAsia="ar-SA"/>
-        </w:rPr>
-      </w:pPr>
-    </w:p>
-    <w:p>
-      <w:pPr>
-        <w:spacing w:after="0" w:line="360" w:lineRule="auto"/>
-        <w:jc w:val="both"/>
-        <w:rPr>
-          <w:rFonts w:ascii="Arial" w:hAnsi="Arial" w:cs="Arial"/>
-          <w:sz w:val="24"/>
-          <w:szCs w:val="24"/>
-          <w:lang w:val="es-ES_tradnl" w:eastAsia="ar-SA"/>
-        </w:rPr>
-      </w:pPr>
-    </w:p>
-    <w:p>
-      <w:pPr>
-        <w:spacing w:after="0" w:line="360" w:lineRule="auto"/>
-        <w:jc w:val="both"/>
-        <w:rPr>
-          <w:rFonts w:ascii="Arial" w:hAnsi="Arial" w:cs="Arial"/>
-          <w:sz w:val="24"/>
-          <w:szCs w:val="24"/>
-          <w:lang w:val="es-ES_tradnl" w:eastAsia="ar-SA"/>
-        </w:rPr>
-      </w:pPr>
-    </w:p>
-    <w:p>
-      <w:pPr>
-        <w:spacing w:after="0" w:line="360" w:lineRule="auto"/>
-        <w:jc w:val="both"/>
-        <w:rPr>
-          <w:rFonts w:ascii="Arial" w:hAnsi="Arial" w:cs="Arial"/>
-          <w:sz w:val="24"/>
-          <w:szCs w:val="24"/>
-          <w:lang w:val="es-ES_tradnl" w:eastAsia="ar-SA"/>
-        </w:rPr>
-      </w:pPr>
-    </w:p>
-    <w:p>
-      <w:pPr>
-        <w:spacing w:after="0" w:line="360" w:lineRule="auto"/>
-        <w:jc w:val="both"/>
-        <w:rPr>
-          <w:rFonts w:ascii="Arial" w:hAnsi="Arial" w:cs="Arial"/>
-          <w:sz w:val="24"/>
-          <w:szCs w:val="24"/>
-          <w:lang w:val="es-ES_tradnl" w:eastAsia="ar-SA"/>
-        </w:rPr>
-      </w:pPr>
-    </w:p>
-    <w:p>
-      <w:pPr>
-        <w:spacing w:after="0" w:line="360" w:lineRule="auto"/>
-        <w:jc w:val="both"/>
-        <w:rPr>
-          <w:rFonts w:ascii="Arial" w:hAnsi="Arial" w:cs="Arial"/>
-          <w:sz w:val="24"/>
-          <w:szCs w:val="24"/>
-          <w:lang w:val="es-ES_tradnl" w:eastAsia="ar-SA"/>
-        </w:rPr>
-      </w:pPr>
-    </w:p>
-    <w:p>
-      <w:pPr>
-        <w:spacing w:after="0" w:line="360" w:lineRule="auto"/>
-        <w:jc w:val="both"/>
-        <w:rPr>
-          <w:rFonts w:ascii="Arial" w:hAnsi="Arial" w:cs="Arial"/>
-          <w:sz w:val="24"/>
-          <w:szCs w:val="24"/>
-          <w:lang w:val="es-ES_tradnl" w:eastAsia="ar-SA"/>
-        </w:rPr>
-      </w:pPr>
-    </w:p>
-    <w:p>
-      <w:pPr>
-        <w:spacing w:after="0" w:line="360" w:lineRule="auto"/>
-        <w:jc w:val="both"/>
-        <w:rPr>
-          <w:rFonts w:ascii="Arial" w:hAnsi="Arial" w:cs="Arial"/>
-          <w:sz w:val="24"/>
-          <w:szCs w:val="24"/>
-          <w:lang w:val="es-ES_tradnl" w:eastAsia="ar-SA"/>
-        </w:rPr>
-      </w:pPr>
-    </w:p>
-    <w:p>
-      <w:pPr>
-        <w:spacing w:after="0" w:line="360" w:lineRule="auto"/>
-        <w:jc w:val="both"/>
-        <w:rPr>
-          <w:rFonts w:ascii="Arial" w:hAnsi="Arial" w:cs="Arial"/>
-          <w:sz w:val="24"/>
-          <w:szCs w:val="24"/>
-          <w:lang w:val="es-ES_tradnl" w:eastAsia="ar-SA"/>
-        </w:rPr>
-      </w:pPr>
-    </w:p>
-    <w:p>
-      <w:pPr>
-        <w:spacing w:after="0" w:line="360" w:lineRule="auto"/>
-        <w:jc w:val="both"/>
-        <w:rPr>
-          <w:rFonts w:ascii="Arial" w:hAnsi="Arial" w:cs="Arial"/>
-          <w:sz w:val="24"/>
-          <w:szCs w:val="24"/>
-          <w:lang w:val="es-ES_tradnl" w:eastAsia="ar-SA"/>
-        </w:rPr>
-      </w:pPr>
-    </w:p>
-    <w:p>
-      <w:pPr>
-        <w:spacing w:after="0" w:line="360" w:lineRule="auto"/>
-        <w:jc w:val="both"/>
-        <w:rPr>
-          <w:rFonts w:ascii="Arial" w:hAnsi="Arial" w:cs="Arial"/>
-          <w:sz w:val="24"/>
-          <w:szCs w:val="24"/>
-          <w:lang w:val="es-ES_tradnl" w:eastAsia="ar-SA"/>
-        </w:rPr>
-      </w:pPr>
-    </w:p>
-    <w:p>
-      <w:pPr>
-        <w:spacing w:after="0" w:line="360" w:lineRule="auto"/>
-        <w:jc w:val="both"/>
-        <w:rPr>
-          <w:rFonts w:ascii="Arial" w:hAnsi="Arial" w:cs="Arial"/>
-          <w:sz w:val="24"/>
-          <w:szCs w:val="24"/>
-          <w:lang w:val="es-ES_tradnl" w:eastAsia="ar-SA"/>
-        </w:rPr>
-      </w:pPr>
-    </w:p>
-    <w:p>
-      <w:pPr>
-        <w:spacing w:after="0" w:line="360" w:lineRule="auto"/>
-        <w:jc w:val="both"/>
-        <w:rPr>
-          <w:rFonts w:ascii="Arial" w:hAnsi="Arial" w:cs="Arial"/>
-          <w:sz w:val="24"/>
-          <w:szCs w:val="24"/>
-          <w:lang w:val="es-ES_tradnl" w:eastAsia="ar-SA"/>
-        </w:rPr>
-      </w:pPr>
-    </w:p>
-    <w:p>
-      <w:pPr>
-        <w:spacing w:after="0" w:line="360" w:lineRule="auto"/>
-        <w:jc w:val="both"/>
-        <w:rPr>
-          <w:rFonts w:ascii="Arial" w:hAnsi="Arial" w:cs="Arial"/>
-          <w:sz w:val="24"/>
-          <w:szCs w:val="24"/>
-          <w:lang w:val="es-ES_tradnl" w:eastAsia="ar-SA"/>
-        </w:rPr>
-      </w:pPr>
-    </w:p>
-    <w:p>
-      <w:pPr>
-        <w:spacing w:after="0" w:line="360" w:lineRule="auto"/>
-        <w:jc w:val="both"/>
-        <w:rPr>
-          <w:rFonts w:ascii="Arial" w:hAnsi="Arial" w:cs="Arial"/>
-          <w:sz w:val="24"/>
-          <w:szCs w:val="24"/>
-          <w:lang w:val="es-ES_tradnl" w:eastAsia="ar-SA"/>
-        </w:rPr>
-      </w:pPr>
-    </w:p>
-    <w:p>
-      <w:pPr>
-        <w:spacing w:after="0" w:line="360" w:lineRule="auto"/>
-        <w:jc w:val="both"/>
-        <w:rPr>
-          <w:rFonts w:ascii="Arial" w:hAnsi="Arial" w:cs="Arial"/>
-          <w:sz w:val="24"/>
-          <w:szCs w:val="24"/>
-          <w:lang w:val="es-ES_tradnl" w:eastAsia="ar-SA"/>
-        </w:rPr>
-      </w:pPr>
-    </w:p>
-    <w:p>
-      <w:pPr>
-        <w:spacing w:after="0" w:line="360" w:lineRule="auto"/>
-        <w:jc w:val="both"/>
-        <w:rPr>
-          <w:rFonts w:ascii="Arial" w:hAnsi="Arial" w:cs="Arial"/>
-          <w:sz w:val="24"/>
-          <w:szCs w:val="24"/>
-          <w:lang w:val="es-ES_tradnl" w:eastAsia="ar-SA"/>
-        </w:rPr>
-      </w:pPr>
-    </w:p>
-    <w:p>
-      <w:pPr>
-        <w:rPr>
-          <w:lang w:val="es-ES_tradnl" w:eastAsia="ar-SA"/>
-        </w:rPr>
-      </w:pPr>
-    </w:p>
-    <w:p>
-      <w:pPr>
-        <w:pStyle w:val="Ttulo2"/>
-        <w:spacing w:before="0" w:after="0" w:line="360" w:lineRule="auto"/>
-        <w:rPr>
-          <w:rFonts w:ascii="Arial" w:hAnsi="Arial" w:cs="Arial"/>
-          <w:sz w:val="28"/>
-        </w:rPr>
-      </w:pPr>
-      <w:r>
-        <w:rPr>
-          <w:rFonts w:ascii="Arial" w:hAnsi="Arial" w:cs="Arial"/>
-          <w:sz w:val="28"/>
-        </w:rPr>
-        <w:t>3</w:t>
-      </w:r>
-      <w:r>
-        <w:rPr>
-          <w:rFonts w:ascii="Arial" w:hAnsi="Arial" w:cs="Arial"/>
-          <w:sz w:val="28"/>
-        </w:rPr>
-        <w:t xml:space="preserve">.0 </w:t>
-      </w:r>
-      <w:r>
-        <w:rPr>
-          <w:rFonts w:ascii="Arial" w:hAnsi="Arial" w:cs="Arial"/>
-          <w:sz w:val="28"/>
-        </w:rPr>
-        <w:t xml:space="preserve">Objeto y </w:t>
-      </w:r>
-      <w:r>
-        <w:rPr>
-          <w:rFonts w:ascii="Arial" w:hAnsi="Arial" w:cs="Arial"/>
-          <w:sz w:val="28"/>
-        </w:rPr>
-        <w:t xml:space="preserve">Proyección del </w:t>
-      </w:r>
-      <w:r>
-        <w:rPr>
-          <w:rFonts w:ascii="Arial" w:hAnsi="Arial" w:cs="Arial"/>
-          <w:sz w:val="28"/>
-        </w:rPr>
-        <w:t>Alcance</w:t>
-      </w:r>
-    </w:p>
-    <w:p>
-      <w:pPr>
-        <w:spacing w:after="0" w:line="360" w:lineRule="auto"/>
-        <w:jc w:val="both"/>
-        <w:rPr>
-          <w:rFonts w:ascii="Arial" w:hAnsi="Arial" w:cs="Arial"/>
-          <w:sz w:val="24"/>
-          <w:szCs w:val="24"/>
-        </w:rPr>
-      </w:pPr>
-    </w:p>
-    <w:p>
-      <w:pPr>
-        <w:spacing w:line="360" w:lineRule="auto"/>
-        <w:jc w:val="both"/>
-        <w:rPr>
-          <w:rFonts w:ascii="Arial" w:hAnsi="Arial" w:cs="Arial"/>
-          <w:sz w:val="24"/>
-          <w:szCs w:val="24"/>
-        </w:rPr>
-      </w:pPr>
-      <w:r>
-        <w:rPr>
-          <w:rFonts w:ascii="Arial" w:hAnsi="Arial" w:cs="Arial"/>
-          <w:sz w:val="24"/>
-          <w:szCs w:val="24"/>
-        </w:rPr>
-        <w:t xml:space="preserve">El objetivo principal del presente proyecto es </w:t>
-      </w:r>
-      <w:r>
-        <w:rPr>
-          <w:rFonts w:ascii="Arial" w:hAnsi="Arial" w:cs="Arial"/>
-          <w:sz w:val="24"/>
-          <w:szCs w:val="24"/>
-        </w:rPr>
-        <w:t xml:space="preserve">el </w:t>
-      </w:r>
-      <w:r>
-        <w:rPr>
-          <w:rFonts w:ascii="Arial" w:hAnsi="Arial" w:cs="Arial"/>
-          <w:sz w:val="24"/>
-          <w:szCs w:val="24"/>
-        </w:rPr>
-        <w:t xml:space="preserve">desarrollo de la </w:t>
       </w:r>
       <w:r>
         <w:rPr>
@@ -2769,7 +2274,65 @@
           <w:sz w:val="24"/>
           <w:szCs w:val="24"/>
         </w:rPr>
-        <w:t>Plataforma de Distribuc</w:t>
+        <w:t>Coordinación de Gestión de Información</w:t>
+      </w:r>
+      <w:r>
+        <w:rPr>
+          <w:rFonts w:ascii="Arial" w:hAnsi="Arial" w:cs="Arial"/>
+          <w:bCs/>
+          <w:iCs/>
+          <w:sz w:val="24"/>
+          <w:szCs w:val="24"/>
+        </w:rPr>
+        <w:t xml:space="preserve">  busca </w:t>
+      </w:r>
+      <w:r>
+        <w:rPr>
+          <w:rFonts w:ascii="Arial" w:hAnsi="Arial" w:cs="Arial"/>
+          <w:sz w:val="24"/>
+          <w:szCs w:val="24"/>
+        </w:rPr>
+        <w:t xml:space="preserve">automatizar </w:t>
+      </w:r>
+      <w:r>
+        <w:rPr>
+          <w:rFonts w:ascii="Arial" w:hAnsi="Arial" w:cs="Arial"/>
+          <w:sz w:val="24"/>
+          <w:szCs w:val="24"/>
+        </w:rPr>
+        <w:t xml:space="preserve">algunos de sus </w:t>
+      </w:r>
+      <w:r>
+        <w:rPr>
+          <w:rFonts w:ascii="Arial" w:hAnsi="Arial" w:cs="Arial"/>
+          <w:sz w:val="24"/>
+          <w:szCs w:val="24"/>
+        </w:rPr>
+        <w:t>proceso</w:t>
+      </w:r>
+      <w:r>
+        <w:rPr>
+          <w:rFonts w:ascii="Arial" w:hAnsi="Arial" w:cs="Arial"/>
+          <w:sz w:val="24"/>
+          <w:szCs w:val="24"/>
+        </w:rPr>
+        <w:t>s</w:t>
+      </w:r>
+      <w:r>
+        <w:rPr>
+          <w:rFonts w:ascii="Arial" w:hAnsi="Arial" w:cs="Arial"/>
+          <w:sz w:val="24"/>
+          <w:szCs w:val="24"/>
+        </w:rPr>
+        <w:t xml:space="preserve">, </w:t>
+      </w:r>
+      <w:r>
+        <w:rPr>
+          <w:rFonts w:ascii="Arial" w:hAnsi="Arial" w:cs="Arial"/>
+          <w:sz w:val="24"/>
+          <w:szCs w:val="24"/>
+        </w:rPr>
+        <w:t>dentro de los cuales se encuentra la “</w:t>
       </w:r>
       <w:r>
         <w:rPr>
@@ -2780,261 +2343,462 @@
           <w:sz w:val="24"/>
           <w:szCs w:val="24"/>
         </w:rPr>
-        <w:t>ión de Participaciones Municipales</w:t>
-      </w:r>
-      <w:r>
-        <w:rPr>
-          <w:rFonts w:ascii="Arial" w:hAnsi="Arial" w:cs="Arial"/>
-          <w:bCs/>
+        <w:t>Seguimiento a Auditorias</w:t>
+      </w:r>
+      <w:r>
+        <w:rPr>
+          <w:rFonts w:ascii="Arial" w:hAnsi="Arial" w:cs="Arial"/>
           <w:iCs/>
           <w:sz w:val="24"/>
           <w:szCs w:val="24"/>
-        </w:rPr>
-        <w:t>,</w:t>
-      </w:r>
-      <w:r>
-        <w:rPr>
-          <w:rFonts w:ascii="Arial" w:hAnsi="Arial" w:cs="Arial"/>
-          <w:bCs/>
-          <w:iCs/>
-          <w:sz w:val="24"/>
-          <w:szCs w:val="24"/>
-        </w:rPr>
-        <w:t xml:space="preserve"> misma que </w:t>
-      </w:r>
-      <w:r>
-        <w:rPr>
-          <w:rFonts w:ascii="Arial" w:hAnsi="Arial" w:cs="Arial"/>
-          <w:sz w:val="24"/>
-          <w:szCs w:val="24"/>
-        </w:rPr>
-        <w:t>permitirá cumplir con los requerimientos de</w:t>
-      </w:r>
-      <w:r>
-        <w:rPr>
-          <w:rFonts w:ascii="Arial" w:hAnsi="Arial" w:cs="Arial"/>
-          <w:sz w:val="24"/>
-          <w:szCs w:val="24"/>
-        </w:rPr>
-        <w:t xml:space="preserve"> acuerdo a los procesos </w:t>
-      </w:r>
-      <w:r>
-        <w:rPr>
-          <w:rFonts w:ascii="Arial" w:hAnsi="Arial" w:cs="Arial"/>
-          <w:sz w:val="24"/>
-          <w:szCs w:val="24"/>
-        </w:rPr>
-        <w:t xml:space="preserve">que cada área involucrada realice </w:t>
-      </w:r>
-      <w:r>
-        <w:rPr>
-          <w:rFonts w:ascii="Arial" w:hAnsi="Arial" w:cs="Arial"/>
-          <w:sz w:val="24"/>
-          <w:szCs w:val="24"/>
-        </w:rPr>
-        <w:t xml:space="preserve">en </w:t>
-      </w:r>
-      <w:r>
-        <w:rPr>
-          <w:rFonts w:ascii="Arial" w:hAnsi="Arial" w:cs="Arial"/>
-          <w:sz w:val="24"/>
-          <w:szCs w:val="24"/>
-        </w:rPr>
-        <w:t xml:space="preserve">el procesamiento de la información que le compete de acuerdo al flujo indicado en el diagrama del proceso y a saber </w:t>
-      </w:r>
-      <w:r>
-        <w:rPr>
-          <w:rFonts w:ascii="Arial" w:hAnsi="Arial" w:cs="Arial"/>
-          <w:sz w:val="24"/>
-          <w:szCs w:val="24"/>
-        </w:rPr>
-        <w:t xml:space="preserve">las áreas involucradas serían </w:t>
-      </w:r>
-      <w:r>
-        <w:rPr>
-          <w:rFonts w:ascii="Arial" w:hAnsi="Arial" w:cs="Arial"/>
-          <w:sz w:val="24"/>
-          <w:szCs w:val="24"/>
-        </w:rPr>
-        <w:t>Dirección de Coordinación Hacendaria, Dirección de Presupuesto y Control Presupuestal, Dirección de Atención a Municipios, Dirección de Administración Financiera, y un Fideicomiso.</w:t>
-      </w:r>
-      <w:r>
-        <w:rPr>
-          <w:rFonts w:ascii="Arial" w:hAnsi="Arial" w:cs="Arial"/>
-          <w:sz w:val="24"/>
-          <w:szCs w:val="24"/>
-        </w:rPr>
-        <w:t xml:space="preserve"> Dicho proyecto </w:t>
-      </w:r>
-      <w:r>
-        <w:rPr>
-          <w:rFonts w:ascii="Arial" w:hAnsi="Arial" w:cs="Arial"/>
-          <w:sz w:val="24"/>
-          <w:szCs w:val="24"/>
-        </w:rPr>
-        <w:t xml:space="preserve">se </w:t>
-      </w:r>
-      <w:r>
-        <w:rPr>
-          <w:rFonts w:ascii="Arial" w:hAnsi="Arial" w:cs="Arial"/>
-          <w:sz w:val="24"/>
-          <w:szCs w:val="24"/>
-        </w:rPr>
-        <w:t>llevará</w:t>
-      </w:r>
-      <w:r>
-        <w:rPr>
-          <w:rFonts w:ascii="Arial" w:hAnsi="Arial" w:cs="Arial"/>
-          <w:sz w:val="24"/>
-          <w:szCs w:val="24"/>
-        </w:rPr>
-        <w:t xml:space="preserve"> a cabo en diferentes etapas </w:t>
-      </w:r>
-      <w:r>
-        <w:rPr>
-          <w:rFonts w:ascii="Arial" w:hAnsi="Arial" w:cs="Arial"/>
-          <w:sz w:val="24"/>
-          <w:szCs w:val="24"/>
-        </w:rPr>
-        <w:t xml:space="preserve">contemplando los siguientes desarrollos y premisas expuestas por la </w:t>
-      </w:r>
-      <w:r>
-        <w:rPr>
-          <w:rFonts w:ascii="Arial" w:hAnsi="Arial" w:cs="Arial"/>
-          <w:b/>
-          <w:bCs/>
-          <w:iCs/>
-          <w:sz w:val="24"/>
-          <w:szCs w:val="24"/>
-        </w:rPr>
-        <w:t>Coordinación de Gestión de Información de la Secretaria de Finanzas y Tesorería General del Estado</w:t>
-      </w:r>
-      <w:r>
-        <w:rPr>
-          <w:rFonts w:ascii="Arial" w:hAnsi="Arial" w:cs="Arial"/>
-          <w:sz w:val="24"/>
-          <w:szCs w:val="24"/>
-        </w:rPr>
-        <w:t>:</w:t>
-      </w:r>
+          <w:lang w:val="es-MX"/>
+        </w:rPr>
+        <w:t xml:space="preserve">”, proceso en el cual </w:t>
+      </w:r>
+      <w:r>
+        <w:rPr>
+          <w:rFonts w:ascii="Arial" w:hAnsi="Arial" w:cs="Arial"/>
+          <w:sz w:val="24"/>
+          <w:szCs w:val="24"/>
+        </w:rPr>
+        <w:t xml:space="preserve">hoy en día se requiere tener mayor eficiencia en el manejo de la </w:t>
+      </w:r>
+      <w:r>
+        <w:rPr>
+          <w:rFonts w:ascii="Arial" w:hAnsi="Arial" w:cs="Arial"/>
+          <w:sz w:val="24"/>
+          <w:szCs w:val="24"/>
+        </w:rPr>
+        <w:t>información.</w:t>
+      </w:r>
+    </w:p>
+    <w:p>
+      <w:pPr>
+        <w:rPr>
+          <w:lang w:val="es-ES_tradnl" w:eastAsia="ar-SA"/>
+        </w:rPr>
+      </w:pPr>
+    </w:p>
+    <w:p>
+      <w:pPr>
+        <w:spacing w:after="0" w:line="360" w:lineRule="auto"/>
+        <w:jc w:val="both"/>
+        <w:rPr>
+          <w:rFonts w:ascii="Arial" w:hAnsi="Arial" w:cs="Arial"/>
+          <w:sz w:val="24"/>
+          <w:szCs w:val="24"/>
+          <w:lang w:val="es-ES_tradnl" w:eastAsia="ar-SA"/>
+        </w:rPr>
+      </w:pPr>
+    </w:p>
+    <w:p>
+      <w:pPr>
+        <w:spacing w:after="0" w:line="360" w:lineRule="auto"/>
+        <w:jc w:val="both"/>
+        <w:rPr>
+          <w:rFonts w:ascii="Arial" w:hAnsi="Arial" w:cs="Arial"/>
+          <w:sz w:val="24"/>
+          <w:szCs w:val="24"/>
+          <w:lang w:val="es-ES_tradnl" w:eastAsia="ar-SA"/>
+        </w:rPr>
+      </w:pPr>
+    </w:p>
+    <w:p>
+      <w:pPr>
+        <w:spacing w:after="0" w:line="360" w:lineRule="auto"/>
+        <w:jc w:val="both"/>
+        <w:rPr>
+          <w:rFonts w:ascii="Arial" w:hAnsi="Arial" w:cs="Arial"/>
+          <w:sz w:val="24"/>
+          <w:szCs w:val="24"/>
+          <w:lang w:val="es-ES_tradnl" w:eastAsia="ar-SA"/>
+        </w:rPr>
+      </w:pPr>
+    </w:p>
+    <w:p>
+      <w:pPr>
+        <w:spacing w:after="0" w:line="360" w:lineRule="auto"/>
+        <w:jc w:val="both"/>
+        <w:rPr>
+          <w:rFonts w:ascii="Arial" w:hAnsi="Arial" w:cs="Arial"/>
+          <w:sz w:val="24"/>
+          <w:szCs w:val="24"/>
+          <w:lang w:val="es-ES_tradnl" w:eastAsia="ar-SA"/>
+        </w:rPr>
+      </w:pPr>
+    </w:p>
+    <w:p>
+      <w:pPr>
+        <w:spacing w:after="0" w:line="360" w:lineRule="auto"/>
+        <w:jc w:val="both"/>
+        <w:rPr>
+          <w:rFonts w:ascii="Arial" w:hAnsi="Arial" w:cs="Arial"/>
+          <w:sz w:val="24"/>
+          <w:szCs w:val="24"/>
+          <w:lang w:val="es-ES_tradnl" w:eastAsia="ar-SA"/>
+        </w:rPr>
+      </w:pPr>
+    </w:p>
+    <w:p>
+      <w:pPr>
+        <w:spacing w:after="0" w:line="360" w:lineRule="auto"/>
+        <w:jc w:val="both"/>
+        <w:rPr>
+          <w:rFonts w:ascii="Arial" w:hAnsi="Arial" w:cs="Arial"/>
+          <w:sz w:val="24"/>
+          <w:szCs w:val="24"/>
+          <w:lang w:val="es-ES_tradnl" w:eastAsia="ar-SA"/>
+        </w:rPr>
+      </w:pPr>
+    </w:p>
+    <w:p>
+      <w:pPr>
+        <w:spacing w:after="0" w:line="360" w:lineRule="auto"/>
+        <w:jc w:val="both"/>
+        <w:rPr>
+          <w:rFonts w:ascii="Arial" w:hAnsi="Arial" w:cs="Arial"/>
+          <w:sz w:val="24"/>
+          <w:szCs w:val="24"/>
+          <w:lang w:val="es-ES_tradnl" w:eastAsia="ar-SA"/>
+        </w:rPr>
+      </w:pPr>
+    </w:p>
+    <w:p>
+      <w:pPr>
+        <w:spacing w:after="0" w:line="360" w:lineRule="auto"/>
+        <w:jc w:val="both"/>
+        <w:rPr>
+          <w:rFonts w:ascii="Arial" w:hAnsi="Arial" w:cs="Arial"/>
+          <w:sz w:val="24"/>
+          <w:szCs w:val="24"/>
+          <w:lang w:val="es-ES_tradnl" w:eastAsia="ar-SA"/>
+        </w:rPr>
+      </w:pPr>
+    </w:p>
+    <w:p>
+      <w:pPr>
+        <w:spacing w:after="0" w:line="360" w:lineRule="auto"/>
+        <w:jc w:val="both"/>
+        <w:rPr>
+          <w:rFonts w:ascii="Arial" w:hAnsi="Arial" w:cs="Arial"/>
+          <w:sz w:val="24"/>
+          <w:szCs w:val="24"/>
+          <w:lang w:val="es-ES_tradnl" w:eastAsia="ar-SA"/>
+        </w:rPr>
+      </w:pPr>
+    </w:p>
+    <w:p>
+      <w:pPr>
+        <w:spacing w:after="0" w:line="360" w:lineRule="auto"/>
+        <w:jc w:val="both"/>
+        <w:rPr>
+          <w:rFonts w:ascii="Arial" w:hAnsi="Arial" w:cs="Arial"/>
+          <w:sz w:val="24"/>
+          <w:szCs w:val="24"/>
+          <w:lang w:val="es-ES_tradnl" w:eastAsia="ar-SA"/>
+        </w:rPr>
+      </w:pPr>
+    </w:p>
+    <w:p>
+      <w:pPr>
+        <w:spacing w:after="0" w:line="360" w:lineRule="auto"/>
+        <w:jc w:val="both"/>
+        <w:rPr>
+          <w:rFonts w:ascii="Arial" w:hAnsi="Arial" w:cs="Arial"/>
+          <w:sz w:val="24"/>
+          <w:szCs w:val="24"/>
+          <w:lang w:val="es-ES_tradnl" w:eastAsia="ar-SA"/>
+        </w:rPr>
+      </w:pPr>
+    </w:p>
+    <w:p>
+      <w:pPr>
+        <w:spacing w:after="0" w:line="360" w:lineRule="auto"/>
+        <w:jc w:val="both"/>
+        <w:rPr>
+          <w:rFonts w:ascii="Arial" w:hAnsi="Arial" w:cs="Arial"/>
+          <w:sz w:val="24"/>
+          <w:szCs w:val="24"/>
+          <w:lang w:val="es-ES_tradnl" w:eastAsia="ar-SA"/>
+        </w:rPr>
+      </w:pPr>
+    </w:p>
+    <w:p>
+      <w:pPr>
+        <w:spacing w:after="0" w:line="360" w:lineRule="auto"/>
+        <w:jc w:val="both"/>
+        <w:rPr>
+          <w:rFonts w:ascii="Arial" w:hAnsi="Arial" w:cs="Arial"/>
+          <w:sz w:val="24"/>
+          <w:szCs w:val="24"/>
+          <w:lang w:val="es-ES_tradnl" w:eastAsia="ar-SA"/>
+        </w:rPr>
+      </w:pPr>
+    </w:p>
+    <w:p>
+      <w:pPr>
+        <w:spacing w:after="0" w:line="360" w:lineRule="auto"/>
+        <w:jc w:val="both"/>
+        <w:rPr>
+          <w:rFonts w:ascii="Arial" w:hAnsi="Arial" w:cs="Arial"/>
+          <w:sz w:val="24"/>
+          <w:szCs w:val="24"/>
+          <w:lang w:val="es-ES_tradnl" w:eastAsia="ar-SA"/>
+        </w:rPr>
+      </w:pPr>
+    </w:p>
+    <w:p>
+      <w:pPr>
+        <w:spacing w:after="0" w:line="360" w:lineRule="auto"/>
+        <w:jc w:val="both"/>
+        <w:rPr>
+          <w:rFonts w:ascii="Arial" w:hAnsi="Arial" w:cs="Arial"/>
+          <w:sz w:val="24"/>
+          <w:szCs w:val="24"/>
+          <w:lang w:val="es-ES_tradnl" w:eastAsia="ar-SA"/>
+        </w:rPr>
+      </w:pPr>
+    </w:p>
+    <w:p>
+      <w:pPr>
+        <w:spacing w:after="0" w:line="360" w:lineRule="auto"/>
+        <w:jc w:val="both"/>
+        <w:rPr>
+          <w:rFonts w:ascii="Arial" w:hAnsi="Arial" w:cs="Arial"/>
+          <w:sz w:val="24"/>
+          <w:szCs w:val="24"/>
+          <w:lang w:val="es-ES_tradnl" w:eastAsia="ar-SA"/>
+        </w:rPr>
+      </w:pPr>
+    </w:p>
+    <w:p>
+      <w:pPr>
+        <w:spacing w:after="0" w:line="360" w:lineRule="auto"/>
+        <w:jc w:val="both"/>
+        <w:rPr>
+          <w:rFonts w:ascii="Arial" w:hAnsi="Arial" w:cs="Arial"/>
+          <w:sz w:val="24"/>
+          <w:szCs w:val="24"/>
+          <w:lang w:val="es-ES_tradnl" w:eastAsia="ar-SA"/>
+        </w:rPr>
+      </w:pPr>
+    </w:p>
+    <w:p>
+      <w:pPr>
+        <w:rPr>
+          <w:lang w:val="es-ES_tradnl" w:eastAsia="ar-SA"/>
+        </w:rPr>
+      </w:pPr>
+    </w:p>
+    <w:p>
+      <w:pPr>
+        <w:pStyle w:val="Ttulo2"/>
+        <w:spacing w:before="0" w:after="0" w:line="360" w:lineRule="auto"/>
+        <w:rPr>
+          <w:rFonts w:ascii="Arial" w:hAnsi="Arial" w:cs="Arial"/>
+          <w:sz w:val="28"/>
+        </w:rPr>
+      </w:pPr>
+      <w:r>
+        <w:rPr>
+          <w:rFonts w:ascii="Arial" w:hAnsi="Arial" w:cs="Arial"/>
+          <w:sz w:val="28"/>
+        </w:rPr>
+        <w:lastRenderedPageBreak/>
+        <w:t>3</w:t>
+      </w:r>
+      <w:r>
+        <w:rPr>
+          <w:rFonts w:ascii="Arial" w:hAnsi="Arial" w:cs="Arial"/>
+          <w:sz w:val="28"/>
+        </w:rPr>
+        <w:t xml:space="preserve">.0 </w:t>
+      </w:r>
+      <w:r>
+        <w:rPr>
+          <w:rFonts w:ascii="Arial" w:hAnsi="Arial" w:cs="Arial"/>
+          <w:sz w:val="28"/>
+        </w:rPr>
+        <w:t xml:space="preserve">Objeto y </w:t>
+      </w:r>
+      <w:r>
+        <w:rPr>
+          <w:rFonts w:ascii="Arial" w:hAnsi="Arial" w:cs="Arial"/>
+          <w:sz w:val="28"/>
+        </w:rPr>
+        <w:t xml:space="preserve">Proyección del </w:t>
+      </w:r>
+      <w:r>
+        <w:rPr>
+          <w:rFonts w:ascii="Arial" w:hAnsi="Arial" w:cs="Arial"/>
+          <w:sz w:val="28"/>
+        </w:rPr>
+        <w:t>Alcance</w:t>
+      </w:r>
+    </w:p>
+    <w:p>
+      <w:pPr>
+        <w:spacing w:after="0" w:line="240" w:lineRule="auto"/>
+        <w:jc w:val="both"/>
+        <w:rPr>
+          <w:rFonts w:ascii="Arial" w:hAnsi="Arial" w:cs="Arial"/>
+          <w:sz w:val="24"/>
+          <w:szCs w:val="24"/>
+        </w:rPr>
+      </w:pPr>
+    </w:p>
+    <w:p>
+      <w:pPr>
+        <w:spacing w:after="0" w:line="240" w:lineRule="auto"/>
+        <w:jc w:val="both"/>
+        <w:rPr>
+          <w:rFonts w:ascii="Arial" w:hAnsi="Arial" w:cs="Arial"/>
+          <w:sz w:val="24"/>
+          <w:szCs w:val="24"/>
+        </w:rPr>
+      </w:pPr>
+      <w:r>
+        <w:rPr>
+          <w:rFonts w:ascii="Arial" w:hAnsi="Arial" w:cs="Arial"/>
+          <w:sz w:val="24"/>
+          <w:szCs w:val="24"/>
+        </w:rPr>
+        <w:t>Alcance:</w:t>
+      </w:r>
+    </w:p>
+    <w:p>
+      <w:pPr>
+        <w:spacing w:after="0" w:line="240" w:lineRule="auto"/>
+        <w:jc w:val="both"/>
+        <w:rPr>
+          <w:rFonts w:ascii="Arial" w:hAnsi="Arial" w:cs="Arial"/>
+          <w:sz w:val="24"/>
+          <w:szCs w:val="24"/>
+        </w:rPr>
+      </w:pPr>
+    </w:p>
+    <w:p>
+      <w:pPr>
+        <w:spacing w:after="0" w:line="240" w:lineRule="auto"/>
+        <w:jc w:val="both"/>
+        <w:rPr>
+          <w:rFonts w:ascii="Arial" w:hAnsi="Arial" w:cs="Arial"/>
+          <w:sz w:val="24"/>
+          <w:szCs w:val="24"/>
+        </w:rPr>
+      </w:pPr>
+      <w:r>
+        <w:rPr>
+          <w:rFonts w:ascii="Arial" w:hAnsi="Arial" w:cs="Arial"/>
+          <w:sz w:val="24"/>
+          <w:szCs w:val="24"/>
+        </w:rPr>
+        <w:t xml:space="preserve">El alcance de este proyecto consiste en desarrollar una Plataforma Integral que abarque todas las fases del proceso de registro, seguimiento y consulta de auditorías. Esta plataforma permitirá llevar a cabo tanto las operaciones directas como las indirectas relacionadas con las auditorías. </w:t>
+      </w:r>
+    </w:p>
+    <w:p>
+      <w:pPr>
+        <w:spacing w:after="0" w:line="240" w:lineRule="auto"/>
+        <w:jc w:val="both"/>
+        <w:rPr>
+          <w:rFonts w:ascii="Arial" w:hAnsi="Arial" w:cs="Arial"/>
+          <w:sz w:val="24"/>
+          <w:szCs w:val="24"/>
+        </w:rPr>
+      </w:pPr>
+    </w:p>
+    <w:p>
+      <w:pPr>
+        <w:spacing w:after="0" w:line="240" w:lineRule="auto"/>
+        <w:jc w:val="both"/>
+        <w:rPr>
+          <w:rFonts w:ascii="Arial" w:hAnsi="Arial" w:cs="Arial"/>
+          <w:sz w:val="24"/>
+          <w:szCs w:val="24"/>
+        </w:rPr>
+      </w:pPr>
+      <w:r>
+        <w:rPr>
+          <w:rFonts w:ascii="Arial" w:hAnsi="Arial" w:cs="Arial"/>
+          <w:sz w:val="24"/>
+          <w:szCs w:val="24"/>
+        </w:rPr>
+        <w:t>El enfoque estará en mejorar la eficiencia y automatización del seguimiento de auditorías mediante el uso de software, lo que incluye la reducción del tiempo necesario para completar las tareas y simplificar el proceso para todos los involucrados. Además, se incluirá un sistema de consultas en tiempo real que ofrecerá un desglose detallado de la información relacionada con las auditorías.</w:t>
+      </w:r>
+    </w:p>
+    <w:p>
+      <w:pPr>
+        <w:spacing w:after="0" w:line="240" w:lineRule="auto"/>
+        <w:jc w:val="both"/>
+        <w:rPr>
+          <w:rFonts w:ascii="Arial" w:hAnsi="Arial" w:cs="Arial"/>
+          <w:sz w:val="24"/>
+          <w:szCs w:val="24"/>
+        </w:rPr>
+      </w:pPr>
+    </w:p>
+    <w:p>
+      <w:pPr>
+        <w:spacing w:after="0" w:line="240" w:lineRule="auto"/>
+        <w:jc w:val="both"/>
+        <w:rPr>
+          <w:rFonts w:ascii="Arial" w:hAnsi="Arial" w:cs="Arial"/>
+          <w:sz w:val="24"/>
+          <w:szCs w:val="24"/>
+        </w:rPr>
+      </w:pPr>
+      <w:r>
+        <w:rPr>
+          <w:rFonts w:ascii="Arial" w:hAnsi="Arial" w:cs="Arial"/>
+          <w:sz w:val="24"/>
+          <w:szCs w:val="24"/>
+        </w:rPr>
+        <w:t>Objetivos:</w:t>
+      </w:r>
+    </w:p>
+    <w:p>
+      <w:pPr>
+        <w:spacing w:after="0" w:line="240" w:lineRule="auto"/>
+        <w:jc w:val="both"/>
+        <w:rPr>
+          <w:rFonts w:ascii="Arial" w:hAnsi="Arial" w:cs="Arial"/>
+          <w:sz w:val="24"/>
+          <w:szCs w:val="24"/>
+        </w:rPr>
+      </w:pPr>
     </w:p>
     <w:p>
       <w:pPr>
         <w:pStyle w:val="Prrafodelista"/>
         <w:numPr>
           <w:ilvl w:val="0"/>
-          <w:numId w:val="23"/>
+          <w:numId w:val="25"/>
         </w:numPr>
-        <w:spacing w:after="0" w:line="360" w:lineRule="auto"/>
-        <w:jc w:val="both"/>
-        <w:rPr>
-          <w:rFonts w:ascii="Arial" w:hAnsi="Arial" w:cs="Arial"/>
-          <w:sz w:val="24"/>
-        </w:rPr>
-      </w:pPr>
-      <w:r>
-        <w:rPr>
-          <w:rFonts w:ascii="Arial" w:hAnsi="Arial" w:cs="Arial"/>
-          <w:sz w:val="24"/>
-        </w:rPr>
-        <w:t>Desarrollo de plataforma de participaciones municipales (Versión web), el cual incluye:</w:t>
-      </w:r>
-    </w:p>
-    <w:p>
-      <w:pPr>
-        <w:pStyle w:val="Prrafodelista"/>
-        <w:numPr>
-          <w:ilvl w:val="1"/>
-          <w:numId w:val="23"/>
-        </w:numPr>
-        <w:spacing w:after="0" w:line="360" w:lineRule="auto"/>
-        <w:jc w:val="both"/>
-        <w:rPr>
-          <w:rFonts w:ascii="Arial" w:hAnsi="Arial" w:cs="Arial"/>
-          <w:sz w:val="24"/>
-        </w:rPr>
-      </w:pPr>
-      <w:r>
-        <w:rPr>
-          <w:rFonts w:ascii="Arial" w:hAnsi="Arial" w:cs="Arial"/>
-          <w:sz w:val="24"/>
-        </w:rPr>
-        <w:t>Acceso a plataforma</w:t>
-      </w:r>
-    </w:p>
-    <w:p>
-      <w:pPr>
-        <w:pStyle w:val="Prrafodelista"/>
-        <w:numPr>
-          <w:ilvl w:val="1"/>
-          <w:numId w:val="23"/>
-        </w:numPr>
-        <w:spacing w:after="0" w:line="360" w:lineRule="auto"/>
-        <w:jc w:val="both"/>
-        <w:rPr>
-          <w:rFonts w:ascii="Arial" w:hAnsi="Arial" w:cs="Arial"/>
-          <w:sz w:val="24"/>
-        </w:rPr>
-      </w:pPr>
-      <w:r>
-        <w:rPr>
-          <w:rFonts w:ascii="Arial" w:hAnsi="Arial" w:cs="Arial"/>
-          <w:sz w:val="24"/>
-        </w:rPr>
-        <w:t>Apartado de administración de la plataforma (catálogos, usuarios, perfiles)</w:t>
-      </w:r>
-    </w:p>
-    <w:p>
-      <w:pPr>
-        <w:pStyle w:val="Prrafodelista"/>
-        <w:numPr>
-          <w:ilvl w:val="1"/>
-          <w:numId w:val="23"/>
-        </w:numPr>
-        <w:spacing w:after="0" w:line="360" w:lineRule="auto"/>
-        <w:jc w:val="both"/>
-        <w:rPr>
-          <w:rFonts w:ascii="Arial" w:hAnsi="Arial" w:cs="Arial"/>
-          <w:sz w:val="24"/>
-        </w:rPr>
-      </w:pPr>
-      <w:r>
-        <w:rPr>
-          <w:rFonts w:ascii="Arial" w:hAnsi="Arial" w:cs="Arial"/>
-          <w:sz w:val="24"/>
-        </w:rPr>
-        <w:t>Apartado de administración por parte de las áreas según aplique</w:t>
-      </w:r>
-    </w:p>
-    <w:p>
-      <w:pPr>
-        <w:pStyle w:val="Prrafodelista"/>
-        <w:numPr>
-          <w:ilvl w:val="1"/>
-          <w:numId w:val="23"/>
-        </w:numPr>
-        <w:spacing w:after="0" w:line="360" w:lineRule="auto"/>
-        <w:jc w:val="both"/>
-        <w:rPr>
-          <w:rFonts w:ascii="Arial" w:hAnsi="Arial" w:cs="Arial"/>
-          <w:sz w:val="24"/>
-        </w:rPr>
-      </w:pPr>
-      <w:r>
-        <w:rPr>
-          <w:rFonts w:ascii="Arial" w:hAnsi="Arial" w:cs="Arial"/>
-          <w:sz w:val="24"/>
-        </w:rPr>
-        <w:t>Apartado de consultas y reportes</w:t>
-      </w:r>
-    </w:p>
-    <w:p>
-      <w:pPr>
-        <w:spacing w:after="0" w:line="360" w:lineRule="auto"/>
-        <w:jc w:val="both"/>
-        <w:rPr>
-          <w:rFonts w:ascii="Arial" w:hAnsi="Arial" w:cs="Arial"/>
-          <w:sz w:val="24"/>
+        <w:spacing w:after="0" w:line="240" w:lineRule="auto"/>
+        <w:jc w:val="both"/>
+        <w:rPr>
+          <w:rFonts w:ascii="Arial" w:hAnsi="Arial" w:cs="Arial"/>
+          <w:sz w:val="24"/>
+          <w:szCs w:val="24"/>
+        </w:rPr>
+      </w:pPr>
+      <w:r>
+        <w:rPr>
+          <w:rFonts w:ascii="Arial" w:hAnsi="Arial" w:cs="Arial"/>
+          <w:sz w:val="24"/>
+          <w:szCs w:val="24"/>
+        </w:rPr>
+        <w:t>Crear una Plataforma Integral: El objetivo principal es desarrollar una plataforma que abarque todas las etapas del proceso de auditoría, desde el registro inicial hasta el almacenamiento de archivos y la consulta de información detallada. Esta plataforma debe ser accesible y fácil de usar para todos los usuarios involucrados en el proceso de auditoría.</w:t>
+      </w:r>
+    </w:p>
+    <w:p>
+      <w:pPr>
+        <w:spacing w:after="0" w:line="240" w:lineRule="auto"/>
+        <w:jc w:val="both"/>
+        <w:rPr>
+          <w:rFonts w:ascii="Arial" w:hAnsi="Arial" w:cs="Arial"/>
+          <w:sz w:val="24"/>
+          <w:szCs w:val="24"/>
         </w:rPr>
       </w:pPr>
     </w:p>
@@ -3043,31 +2807,33 @@
         <w:pStyle w:val="Prrafodelista"/>
         <w:numPr>
           <w:ilvl w:val="0"/>
-          <w:numId w:val="23"/>
+          <w:numId w:val="25"/>
         </w:numPr>
-        <w:spacing w:after="0" w:line="360" w:lineRule="auto"/>
-        <w:jc w:val="both"/>
-        <w:rPr>
-          <w:rFonts w:ascii="Arial" w:hAnsi="Arial" w:cs="Arial"/>
-          <w:sz w:val="24"/>
-        </w:rPr>
-      </w:pPr>
-      <w:r>
-        <w:rPr>
-          <w:rFonts w:ascii="Arial" w:hAnsi="Arial" w:cs="Arial"/>
-          <w:sz w:val="24"/>
-        </w:rPr>
-        <w:t>Integración del Uso Avanzado de Firma Electrónica, para flujos de aprobación de la documentación generada por el proceso</w:t>
-      </w:r>
-    </w:p>
-    <w:p>
-      <w:pPr>
-        <w:pStyle w:val="Prrafodelista"/>
-        <w:spacing w:after="0" w:line="360" w:lineRule="auto"/>
-        <w:jc w:val="both"/>
-        <w:rPr>
-          <w:rFonts w:ascii="Arial" w:hAnsi="Arial" w:cs="Arial"/>
-          <w:sz w:val="24"/>
+        <w:spacing w:after="0" w:line="240" w:lineRule="auto"/>
+        <w:jc w:val="both"/>
+        <w:rPr>
+          <w:rFonts w:ascii="Arial" w:hAnsi="Arial" w:cs="Arial"/>
+          <w:sz w:val="24"/>
+          <w:szCs w:val="24"/>
+        </w:rPr>
+      </w:pPr>
+      <w:r>
+        <w:rPr>
+          <w:rFonts w:ascii="Arial" w:hAnsi="Arial" w:cs="Arial"/>
+          <w:sz w:val="24"/>
+          <w:szCs w:val="24"/>
+        </w:rPr>
+        <w:t>Mejorar la eficiencia del seguimiento de auditorías: Se busca automatizar y agilizar las operaciones que actualmente se realizan manualmente en el seguimiento de auditorías. Al utilizar software, se pretende minimizar la intervención humana en tareas repetitivas y propensas a errores, lo que llevará a un proceso más eficiente y preciso.</w:t>
+      </w:r>
+    </w:p>
+    <w:p>
+      <w:pPr>
+        <w:spacing w:after="0" w:line="240" w:lineRule="auto"/>
+        <w:jc w:val="both"/>
+        <w:rPr>
+          <w:rFonts w:ascii="Arial" w:hAnsi="Arial" w:cs="Arial"/>
+          <w:sz w:val="24"/>
+          <w:szCs w:val="24"/>
         </w:rPr>
       </w:pPr>
     </w:p>
@@ -3076,40 +2842,654 @@
         <w:pStyle w:val="Prrafodelista"/>
         <w:numPr>
           <w:ilvl w:val="0"/>
-          <w:numId w:val="23"/>
+          <w:numId w:val="25"/>
         </w:numPr>
-        <w:spacing w:after="0" w:line="360" w:lineRule="auto"/>
-        <w:jc w:val="both"/>
-        <w:rPr>
-          <w:rFonts w:ascii="Arial" w:hAnsi="Arial" w:cs="Arial"/>
-          <w:sz w:val="24"/>
-        </w:rPr>
-      </w:pPr>
-      <w:r>
-        <w:rPr>
-          <w:rFonts w:ascii="Arial" w:hAnsi="Arial" w:cs="Arial"/>
-          <w:sz w:val="24"/>
-        </w:rPr>
-        <w:t xml:space="preserve">Desarrollo de </w:t>
-      </w:r>
-      <w:proofErr w:type="spellStart"/>
-      <w:r>
-        <w:rPr>
-          <w:rFonts w:ascii="Arial" w:hAnsi="Arial" w:cs="Arial"/>
-          <w:sz w:val="24"/>
-        </w:rPr>
-        <w:t>micrositio</w:t>
-      </w:r>
-      <w:proofErr w:type="spellEnd"/>
-    </w:p>
-    <w:p>
-      <w:pPr>
-        <w:spacing w:line="360" w:lineRule="auto"/>
-        <w:jc w:val="both"/>
-        <w:rPr>
-          <w:rFonts w:ascii="Arial" w:hAnsi="Arial" w:cs="Arial"/>
-          <w:lang w:val="es-CO"/>
-        </w:rPr>
+        <w:spacing w:after="0" w:line="240" w:lineRule="auto"/>
+        <w:jc w:val="both"/>
+        <w:rPr>
+          <w:rFonts w:ascii="Arial" w:hAnsi="Arial" w:cs="Arial"/>
+          <w:sz w:val="24"/>
+          <w:szCs w:val="24"/>
+        </w:rPr>
+      </w:pPr>
+      <w:r>
+        <w:rPr>
+          <w:rFonts w:ascii="Arial" w:hAnsi="Arial" w:cs="Arial"/>
+          <w:sz w:val="24"/>
+          <w:szCs w:val="24"/>
+        </w:rPr>
+        <w:t>Reducir el tiempo y simplificar el proceso: El objetivo es reducir significativamente el tiempo necesario para llevar a cabo el seguimiento de auditorías y almacenar archivos. Se busca simplificar la experiencia de los usuarios, minimizando la cantidad de pasos requeridos para completar cada tarea y garantizando una navegación intuitiva dentro de la plataforma.</w:t>
+      </w:r>
+    </w:p>
+    <w:p>
+      <w:pPr>
+        <w:spacing w:after="0" w:line="240" w:lineRule="auto"/>
+        <w:jc w:val="both"/>
+        <w:rPr>
+          <w:rFonts w:ascii="Arial" w:hAnsi="Arial" w:cs="Arial"/>
+          <w:sz w:val="24"/>
+          <w:szCs w:val="24"/>
+        </w:rPr>
+      </w:pPr>
+    </w:p>
+    <w:p>
+      <w:pPr>
+        <w:pStyle w:val="Prrafodelista"/>
+        <w:numPr>
+          <w:ilvl w:val="0"/>
+          <w:numId w:val="25"/>
+        </w:numPr>
+        <w:spacing w:after="0" w:line="240" w:lineRule="auto"/>
+        <w:jc w:val="both"/>
+        <w:rPr>
+          <w:rFonts w:ascii="Arial" w:hAnsi="Arial" w:cs="Arial"/>
+          <w:sz w:val="24"/>
+          <w:szCs w:val="24"/>
+        </w:rPr>
+      </w:pPr>
+      <w:r>
+        <w:rPr>
+          <w:rFonts w:ascii="Arial" w:hAnsi="Arial" w:cs="Arial"/>
+          <w:sz w:val="24"/>
+          <w:szCs w:val="24"/>
+        </w:rPr>
+        <w:t>Facilitar la consulta de información: Se pretende implementar un sistema de consultas en tiempo real que permita a los usuarios acceder a información actualizada sobre las auditorías. Este sistema de consultas debe proporcionar un desglose detallado de la información relevante, lo que ayudará a los usuarios a tomar decisiones informadas y realizar un análisis exhaustivo de los resultados de las auditorías.</w:t>
+      </w:r>
+    </w:p>
+    <w:p>
+      <w:pPr>
+        <w:pStyle w:val="Prrafodelista"/>
+        <w:rPr>
+          <w:rFonts w:ascii="Arial" w:hAnsi="Arial" w:cs="Arial"/>
+          <w:sz w:val="24"/>
+          <w:szCs w:val="24"/>
+        </w:rPr>
+      </w:pPr>
+    </w:p>
+    <w:p>
+      <w:pPr>
+        <w:pStyle w:val="Prrafodelista"/>
+        <w:numPr>
+          <w:ilvl w:val="0"/>
+          <w:numId w:val="25"/>
+        </w:numPr>
+        <w:spacing w:after="0" w:line="240" w:lineRule="auto"/>
+        <w:jc w:val="both"/>
+        <w:rPr>
+          <w:rFonts w:ascii="Arial" w:hAnsi="Arial" w:cs="Arial"/>
+          <w:sz w:val="24"/>
+          <w:szCs w:val="24"/>
+        </w:rPr>
+      </w:pPr>
+      <w:r>
+        <w:rPr>
+          <w:rFonts w:ascii="Arial" w:hAnsi="Arial" w:cs="Arial"/>
+          <w:sz w:val="24"/>
+          <w:szCs w:val="24"/>
+        </w:rPr>
+        <w:lastRenderedPageBreak/>
+        <w:t>C</w:t>
+      </w:r>
+      <w:r>
+        <w:rPr>
+          <w:rFonts w:ascii="Arial" w:hAnsi="Arial" w:cs="Arial"/>
+          <w:sz w:val="24"/>
+          <w:szCs w:val="24"/>
+        </w:rPr>
+        <w:t>ontribuir al buen gobierno de las entidades públicas y fortalecer su rendición de cuentas a través de la implementación y uso efectivo de la Plataforma Integral de Auditorías. Esta plataforma jugará un papel fundamental en mejorar la transparencia, eficiencia y responsabilidad en las operaciones y procesos de las entidades públicas, permitiendo un seguimiento riguroso de las auditorías y facilitando la disponibilidad de información detallada para la toma de decisiones informadas y la presentación de informes claros y precisos.</w:t>
+      </w:r>
+    </w:p>
+    <w:p>
+      <w:pPr>
+        <w:spacing w:after="0" w:line="240" w:lineRule="auto"/>
+        <w:jc w:val="both"/>
+        <w:rPr>
+          <w:rFonts w:ascii="Arial" w:hAnsi="Arial" w:cs="Arial"/>
+          <w:sz w:val="24"/>
+          <w:szCs w:val="24"/>
+        </w:rPr>
+      </w:pPr>
+    </w:p>
+    <w:p>
+      <w:pPr>
+        <w:spacing w:after="0" w:line="240" w:lineRule="auto"/>
+        <w:jc w:val="both"/>
+        <w:rPr>
+          <w:rFonts w:ascii="Arial" w:hAnsi="Arial" w:cs="Arial"/>
+          <w:sz w:val="24"/>
+          <w:szCs w:val="24"/>
+        </w:rPr>
+      </w:pPr>
+      <w:r>
+        <w:rPr>
+          <w:rFonts w:ascii="Arial" w:hAnsi="Arial" w:cs="Arial"/>
+          <w:sz w:val="24"/>
+          <w:szCs w:val="24"/>
+        </w:rPr>
+        <w:t xml:space="preserve">Estos </w:t>
+      </w:r>
+      <w:r>
+        <w:rPr>
+          <w:rFonts w:ascii="Arial" w:hAnsi="Arial" w:cs="Arial"/>
+          <w:sz w:val="24"/>
+          <w:szCs w:val="24"/>
+        </w:rPr>
+        <w:t xml:space="preserve"> objetivo</w:t>
+      </w:r>
+      <w:r>
+        <w:rPr>
+          <w:rFonts w:ascii="Arial" w:hAnsi="Arial" w:cs="Arial"/>
+          <w:sz w:val="24"/>
+          <w:szCs w:val="24"/>
+        </w:rPr>
+        <w:t>s</w:t>
+      </w:r>
+      <w:r>
+        <w:rPr>
+          <w:rFonts w:ascii="Arial" w:hAnsi="Arial" w:cs="Arial"/>
+          <w:sz w:val="24"/>
+          <w:szCs w:val="24"/>
+        </w:rPr>
+        <w:t xml:space="preserve"> se </w:t>
+      </w:r>
+      <w:proofErr w:type="gramStart"/>
+      <w:r>
+        <w:rPr>
+          <w:rFonts w:ascii="Arial" w:hAnsi="Arial" w:cs="Arial"/>
+          <w:sz w:val="24"/>
+          <w:szCs w:val="24"/>
+        </w:rPr>
+        <w:t>logrará</w:t>
+      </w:r>
+      <w:proofErr w:type="gramEnd"/>
+      <w:r>
+        <w:rPr>
+          <w:rFonts w:ascii="Arial" w:hAnsi="Arial" w:cs="Arial"/>
+          <w:sz w:val="24"/>
+          <w:szCs w:val="24"/>
+        </w:rPr>
+        <w:t xml:space="preserve"> a través de los siguientes pasos:</w:t>
+      </w:r>
+    </w:p>
+    <w:p>
+      <w:pPr>
+        <w:spacing w:after="0" w:line="240" w:lineRule="auto"/>
+        <w:jc w:val="both"/>
+        <w:rPr>
+          <w:rFonts w:ascii="Arial" w:hAnsi="Arial" w:cs="Arial"/>
+          <w:sz w:val="24"/>
+          <w:szCs w:val="24"/>
+        </w:rPr>
+      </w:pPr>
+    </w:p>
+    <w:p>
+      <w:pPr>
+        <w:spacing w:after="0" w:line="240" w:lineRule="auto"/>
+        <w:jc w:val="both"/>
+        <w:rPr>
+          <w:rFonts w:ascii="Arial" w:hAnsi="Arial" w:cs="Arial"/>
+          <w:sz w:val="24"/>
+          <w:szCs w:val="24"/>
+        </w:rPr>
+      </w:pPr>
+      <w:r>
+        <w:rPr>
+          <w:rFonts w:ascii="Arial" w:hAnsi="Arial" w:cs="Arial"/>
+          <w:sz w:val="24"/>
+          <w:szCs w:val="24"/>
+        </w:rPr>
+        <w:t>Transparencia y Control: La plataforma permitirá un registro y seguimiento transparente de todas las auditorías realizadas en las entidades públicas. Esto ayudará a mantener un control estricto sobre las operaciones, identificar áreas de mejora y asegurar que se cumplan los estándares establecidos.</w:t>
+      </w:r>
+    </w:p>
+    <w:p>
+      <w:pPr>
+        <w:spacing w:after="0" w:line="240" w:lineRule="auto"/>
+        <w:jc w:val="both"/>
+        <w:rPr>
+          <w:rFonts w:ascii="Arial" w:hAnsi="Arial" w:cs="Arial"/>
+          <w:sz w:val="24"/>
+          <w:szCs w:val="24"/>
+        </w:rPr>
+      </w:pPr>
+    </w:p>
+    <w:p>
+      <w:pPr>
+        <w:spacing w:after="0" w:line="240" w:lineRule="auto"/>
+        <w:jc w:val="both"/>
+        <w:rPr>
+          <w:rFonts w:ascii="Arial" w:hAnsi="Arial" w:cs="Arial"/>
+          <w:sz w:val="24"/>
+          <w:szCs w:val="24"/>
+        </w:rPr>
+      </w:pPr>
+      <w:r>
+        <w:rPr>
+          <w:rFonts w:ascii="Arial" w:hAnsi="Arial" w:cs="Arial"/>
+          <w:sz w:val="24"/>
+          <w:szCs w:val="24"/>
+        </w:rPr>
+        <w:t>Eficiencia en la Gestión: La automatización de operaciones y procesos a través del software permitirá una gestión más eficiente de las auditorías. La reducción del tiempo requerido para llevar a cabo estas tareas permitirá que los recursos se utilicen de manera más efectiva.</w:t>
+      </w:r>
+    </w:p>
+    <w:p>
+      <w:pPr>
+        <w:spacing w:after="0" w:line="240" w:lineRule="auto"/>
+        <w:jc w:val="both"/>
+        <w:rPr>
+          <w:rFonts w:ascii="Arial" w:hAnsi="Arial" w:cs="Arial"/>
+          <w:sz w:val="24"/>
+          <w:szCs w:val="24"/>
+        </w:rPr>
+      </w:pPr>
+    </w:p>
+    <w:p>
+      <w:pPr>
+        <w:spacing w:after="0" w:line="240" w:lineRule="auto"/>
+        <w:jc w:val="both"/>
+        <w:rPr>
+          <w:rFonts w:ascii="Arial" w:hAnsi="Arial" w:cs="Arial"/>
+          <w:sz w:val="24"/>
+          <w:szCs w:val="24"/>
+        </w:rPr>
+      </w:pPr>
+      <w:r>
+        <w:rPr>
+          <w:rFonts w:ascii="Arial" w:hAnsi="Arial" w:cs="Arial"/>
+          <w:sz w:val="24"/>
+          <w:szCs w:val="24"/>
+        </w:rPr>
+        <w:t>Rendición de Cuentas Mejorada: Al facilitar el acceso a información precisa y detallada sobre las auditorías, la plataforma fortalecerá la capacidad de las entidades públicas para rendir cuentas ante diversas partes interesadas, como ciudadanos, organismos reguladores y otras entidades gubernamentales.</w:t>
+      </w:r>
+    </w:p>
+    <w:p>
+      <w:pPr>
+        <w:spacing w:after="0" w:line="240" w:lineRule="auto"/>
+        <w:jc w:val="both"/>
+        <w:rPr>
+          <w:rFonts w:ascii="Arial" w:hAnsi="Arial" w:cs="Arial"/>
+          <w:sz w:val="24"/>
+          <w:szCs w:val="24"/>
+        </w:rPr>
+      </w:pPr>
+    </w:p>
+    <w:p>
+      <w:pPr>
+        <w:spacing w:after="0" w:line="240" w:lineRule="auto"/>
+        <w:jc w:val="both"/>
+        <w:rPr>
+          <w:rFonts w:ascii="Arial" w:hAnsi="Arial" w:cs="Arial"/>
+          <w:sz w:val="24"/>
+          <w:szCs w:val="24"/>
+        </w:rPr>
+      </w:pPr>
+      <w:r>
+        <w:rPr>
+          <w:rFonts w:ascii="Arial" w:hAnsi="Arial" w:cs="Arial"/>
+          <w:sz w:val="24"/>
+          <w:szCs w:val="24"/>
+        </w:rPr>
+        <w:t>Toma de Decisiones Informadas: La disponibilidad de información actualizada y desglosada permitirá a los responsables de la toma de decisiones en las entidades públicas tomar medidas informadas y estratégicas para mejorar el funcionamiento y la gestión de sus operaciones.</w:t>
+      </w:r>
+    </w:p>
+    <w:p>
+      <w:pPr>
+        <w:spacing w:after="0" w:line="240" w:lineRule="auto"/>
+        <w:jc w:val="both"/>
+        <w:rPr>
+          <w:rFonts w:ascii="Arial" w:hAnsi="Arial" w:cs="Arial"/>
+          <w:sz w:val="24"/>
+          <w:szCs w:val="24"/>
+        </w:rPr>
+      </w:pPr>
+    </w:p>
+    <w:p>
+      <w:pPr>
+        <w:spacing w:after="0" w:line="240" w:lineRule="auto"/>
+        <w:jc w:val="both"/>
+        <w:rPr>
+          <w:rFonts w:ascii="Arial" w:hAnsi="Arial" w:cs="Arial"/>
+          <w:sz w:val="24"/>
+          <w:szCs w:val="24"/>
+        </w:rPr>
+      </w:pPr>
+      <w:r>
+        <w:rPr>
+          <w:rFonts w:ascii="Arial" w:hAnsi="Arial" w:cs="Arial"/>
+          <w:sz w:val="24"/>
+          <w:szCs w:val="24"/>
+        </w:rPr>
+        <w:t>Promoción de la Transparencia y Confianza: La implementación exitosa de la plataforma y su enfoque en el buen gobierno y la rendición de cuentas ayudarán a promover la confianza en las entidades públicas por parte de los ciudadanos y otras partes interesadas, lo que a su vez puede llevar a una mayor cooperación y apoyo a las iniciativas gubernamentales.</w:t>
+      </w:r>
+    </w:p>
+    <w:p>
+      <w:pPr>
+        <w:spacing w:after="0" w:line="240" w:lineRule="auto"/>
+        <w:jc w:val="both"/>
+        <w:rPr>
+          <w:rFonts w:ascii="Arial" w:hAnsi="Arial" w:cs="Arial"/>
+          <w:sz w:val="24"/>
+          <w:szCs w:val="24"/>
+        </w:rPr>
+      </w:pPr>
+    </w:p>
+    <w:p>
+      <w:pPr>
+        <w:spacing w:after="0" w:line="240" w:lineRule="auto"/>
+        <w:jc w:val="both"/>
+        <w:rPr>
+          <w:rFonts w:ascii="Arial" w:hAnsi="Arial" w:cs="Arial"/>
+          <w:sz w:val="24"/>
+          <w:szCs w:val="24"/>
+        </w:rPr>
+      </w:pPr>
+    </w:p>
+    <w:p>
+      <w:pPr>
+        <w:spacing w:after="0" w:line="240" w:lineRule="auto"/>
+        <w:jc w:val="both"/>
+        <w:rPr>
+          <w:rFonts w:ascii="Arial" w:hAnsi="Arial" w:cs="Arial"/>
+          <w:sz w:val="24"/>
+          <w:szCs w:val="24"/>
+        </w:rPr>
+      </w:pPr>
+    </w:p>
+    <w:p>
+      <w:pPr>
+        <w:spacing w:after="0" w:line="240" w:lineRule="auto"/>
+        <w:jc w:val="both"/>
+        <w:rPr>
+          <w:rFonts w:ascii="Arial" w:hAnsi="Arial" w:cs="Arial"/>
+          <w:sz w:val="24"/>
+          <w:szCs w:val="24"/>
+        </w:rPr>
+      </w:pPr>
+    </w:p>
+    <w:p>
+      <w:pPr>
+        <w:spacing w:after="0" w:line="240" w:lineRule="auto"/>
+        <w:jc w:val="both"/>
+        <w:rPr>
+          <w:rFonts w:ascii="Arial" w:hAnsi="Arial" w:cs="Arial"/>
+          <w:sz w:val="24"/>
+          <w:szCs w:val="24"/>
+        </w:rPr>
+      </w:pPr>
+    </w:p>
+    <w:p>
+      <w:pPr>
+        <w:spacing w:after="0" w:line="240" w:lineRule="auto"/>
+        <w:jc w:val="both"/>
+        <w:rPr>
+          <w:rFonts w:ascii="Arial" w:hAnsi="Arial" w:cs="Arial"/>
+          <w:sz w:val="24"/>
+          <w:szCs w:val="24"/>
+        </w:rPr>
+      </w:pPr>
+    </w:p>
+    <w:p>
+      <w:pPr>
+        <w:spacing w:after="0" w:line="240" w:lineRule="auto"/>
+        <w:jc w:val="both"/>
+        <w:rPr>
+          <w:rFonts w:ascii="Arial" w:hAnsi="Arial" w:cs="Arial"/>
+          <w:sz w:val="24"/>
+          <w:szCs w:val="24"/>
+        </w:rPr>
+      </w:pPr>
+    </w:p>
+    <w:p>
+      <w:pPr>
+        <w:spacing w:after="0" w:line="240" w:lineRule="auto"/>
+        <w:jc w:val="both"/>
+        <w:rPr>
+          <w:rFonts w:ascii="Arial" w:hAnsi="Arial" w:cs="Arial"/>
+          <w:sz w:val="24"/>
+          <w:szCs w:val="24"/>
+        </w:rPr>
+      </w:pPr>
+    </w:p>
+    <w:p>
+      <w:pPr>
+        <w:spacing w:after="0" w:line="240" w:lineRule="auto"/>
+        <w:jc w:val="both"/>
+        <w:rPr>
+          <w:rFonts w:ascii="Arial" w:hAnsi="Arial" w:cs="Arial"/>
+          <w:sz w:val="24"/>
+          <w:szCs w:val="24"/>
+        </w:rPr>
+      </w:pPr>
+      <w:r>
+        <w:rPr>
+          <w:rFonts w:ascii="Arial" w:hAnsi="Arial" w:cs="Arial"/>
+          <w:sz w:val="24"/>
+          <w:szCs w:val="24"/>
+        </w:rPr>
+        <w:lastRenderedPageBreak/>
+        <w:t>En resumen, el proyecto tiene como alcance la creación de una plataforma completa para gestionar el proceso de auditorías, con objetivos centrados en la eficiencia, la automatización, la simplificación y la disponibilidad de información detallada para consultas.</w:t>
+      </w:r>
+    </w:p>
+    <w:p>
+      <w:pPr>
+        <w:spacing w:after="0" w:line="240" w:lineRule="auto"/>
+        <w:jc w:val="both"/>
+        <w:rPr>
+          <w:rFonts w:ascii="Arial" w:hAnsi="Arial" w:cs="Arial"/>
+          <w:sz w:val="24"/>
+          <w:szCs w:val="24"/>
+        </w:rPr>
+      </w:pPr>
+    </w:p>
+    <w:p>
+      <w:pPr>
+        <w:spacing w:after="0" w:line="240" w:lineRule="auto"/>
+        <w:jc w:val="both"/>
+        <w:rPr>
+          <w:rFonts w:ascii="Arial" w:hAnsi="Arial" w:cs="Arial"/>
+          <w:sz w:val="24"/>
+          <w:szCs w:val="24"/>
+        </w:rPr>
+      </w:pPr>
+      <w:r>
+        <w:rPr>
+          <w:rFonts w:ascii="Arial" w:hAnsi="Arial" w:cs="Arial"/>
+          <w:sz w:val="24"/>
+          <w:szCs w:val="24"/>
+        </w:rPr>
+        <w:t>U</w:t>
+      </w:r>
+      <w:r>
+        <w:rPr>
+          <w:rFonts w:ascii="Arial" w:hAnsi="Arial" w:cs="Arial"/>
+          <w:sz w:val="24"/>
+          <w:szCs w:val="24"/>
+        </w:rPr>
+        <w:t>tilizar la Plataforma Integral de Auditorías para contribuir activamente al buen gobierno de las entidades públicas al mejorar la transparencia, la eficiencia, la rendición de cuentas y la toma de decisiones informadas en el contexto de las auditorías y operaciones gubernamentales.</w:t>
+      </w:r>
+    </w:p>
+    <w:p>
+      <w:pPr>
+        <w:spacing w:after="0" w:line="240" w:lineRule="auto"/>
+        <w:jc w:val="both"/>
+        <w:rPr>
+          <w:rFonts w:ascii="Arial" w:hAnsi="Arial" w:cs="Arial"/>
+          <w:sz w:val="24"/>
+          <w:szCs w:val="24"/>
+        </w:rPr>
+      </w:pPr>
+    </w:p>
+    <w:p>
+      <w:pPr>
+        <w:spacing w:after="0" w:line="240" w:lineRule="auto"/>
+        <w:jc w:val="both"/>
+      </w:pPr>
+    </w:p>
+    <w:p>
+      <w:pPr>
+        <w:spacing w:after="0" w:line="240" w:lineRule="auto"/>
+        <w:jc w:val="both"/>
+      </w:pPr>
+    </w:p>
+    <w:p>
+      <w:pPr>
+        <w:spacing w:after="0" w:line="240" w:lineRule="auto"/>
+        <w:jc w:val="both"/>
+      </w:pPr>
+    </w:p>
+    <w:p>
+      <w:pPr>
+        <w:spacing w:after="0" w:line="240" w:lineRule="auto"/>
+        <w:jc w:val="both"/>
+      </w:pPr>
+    </w:p>
+    <w:p>
+      <w:pPr>
+        <w:spacing w:after="0" w:line="240" w:lineRule="auto"/>
+        <w:jc w:val="both"/>
+      </w:pPr>
+    </w:p>
+    <w:p>
+      <w:pPr>
+        <w:spacing w:after="0" w:line="240" w:lineRule="auto"/>
+        <w:jc w:val="both"/>
+      </w:pPr>
+    </w:p>
+    <w:p>
+      <w:pPr>
+        <w:spacing w:after="0" w:line="240" w:lineRule="auto"/>
+        <w:jc w:val="both"/>
+      </w:pPr>
+    </w:p>
+    <w:p>
+      <w:pPr>
+        <w:spacing w:after="0" w:line="240" w:lineRule="auto"/>
+        <w:jc w:val="both"/>
+      </w:pPr>
+    </w:p>
+    <w:p>
+      <w:pPr>
+        <w:spacing w:after="0" w:line="240" w:lineRule="auto"/>
+        <w:jc w:val="both"/>
+      </w:pPr>
+    </w:p>
+    <w:p>
+      <w:pPr>
+        <w:spacing w:after="0" w:line="240" w:lineRule="auto"/>
+        <w:jc w:val="both"/>
+      </w:pPr>
+    </w:p>
+    <w:p>
+      <w:pPr>
+        <w:spacing w:after="0" w:line="240" w:lineRule="auto"/>
+        <w:jc w:val="both"/>
+      </w:pPr>
+    </w:p>
+    <w:p>
+      <w:pPr>
+        <w:spacing w:after="0" w:line="240" w:lineRule="auto"/>
+        <w:jc w:val="both"/>
+      </w:pPr>
+    </w:p>
+    <w:p>
+      <w:pPr>
+        <w:spacing w:after="0" w:line="240" w:lineRule="auto"/>
+        <w:jc w:val="both"/>
+      </w:pPr>
+    </w:p>
+    <w:p>
+      <w:pPr>
+        <w:spacing w:after="0" w:line="240" w:lineRule="auto"/>
+        <w:jc w:val="both"/>
+      </w:pPr>
+    </w:p>
+    <w:p>
+      <w:pPr>
+        <w:spacing w:after="0" w:line="240" w:lineRule="auto"/>
+        <w:jc w:val="both"/>
+      </w:pPr>
+    </w:p>
+    <w:p>
+      <w:pPr>
+        <w:spacing w:after="0" w:line="240" w:lineRule="auto"/>
+        <w:jc w:val="both"/>
+      </w:pPr>
+    </w:p>
+    <w:p>
+      <w:pPr>
+        <w:spacing w:after="0" w:line="240" w:lineRule="auto"/>
+        <w:jc w:val="both"/>
+      </w:pPr>
+    </w:p>
+    <w:p>
+      <w:pPr>
+        <w:spacing w:after="0" w:line="240" w:lineRule="auto"/>
+        <w:jc w:val="both"/>
+      </w:pPr>
+    </w:p>
+    <w:p>
+      <w:pPr>
+        <w:spacing w:after="0" w:line="240" w:lineRule="auto"/>
+        <w:jc w:val="both"/>
+      </w:pPr>
+    </w:p>
+    <w:p>
+      <w:pPr>
+        <w:spacing w:after="0" w:line="240" w:lineRule="auto"/>
+        <w:jc w:val="both"/>
+      </w:pPr>
+    </w:p>
+    <w:p>
+      <w:pPr>
+        <w:spacing w:after="0" w:line="240" w:lineRule="auto"/>
+        <w:jc w:val="both"/>
+      </w:pPr>
+    </w:p>
+    <w:p>
+      <w:pPr>
+        <w:spacing w:after="0" w:line="240" w:lineRule="auto"/>
+        <w:jc w:val="both"/>
+      </w:pPr>
+    </w:p>
+    <w:p>
+      <w:pPr>
+        <w:spacing w:after="0" w:line="240" w:lineRule="auto"/>
+        <w:jc w:val="both"/>
+      </w:pPr>
+    </w:p>
+    <w:p>
+      <w:pPr>
+        <w:spacing w:after="0" w:line="240" w:lineRule="auto"/>
+        <w:jc w:val="both"/>
+      </w:pPr>
+    </w:p>
+    <w:p>
+      <w:pPr>
+        <w:spacing w:after="0" w:line="240" w:lineRule="auto"/>
+        <w:jc w:val="both"/>
+      </w:pPr>
+    </w:p>
+    <w:p>
+      <w:pPr>
+        <w:spacing w:after="0" w:line="240" w:lineRule="auto"/>
+        <w:jc w:val="both"/>
+      </w:pPr>
+    </w:p>
+    <w:p>
+      <w:pPr>
+        <w:spacing w:after="0" w:line="240" w:lineRule="auto"/>
+        <w:jc w:val="both"/>
+      </w:pPr>
+    </w:p>
+    <w:p>
+      <w:pPr>
+        <w:spacing w:after="0" w:line="240" w:lineRule="auto"/>
+        <w:jc w:val="both"/>
+      </w:pPr>
+    </w:p>
+    <w:p>
+      <w:pPr>
+        <w:spacing w:after="0" w:line="240" w:lineRule="auto"/>
+        <w:jc w:val="both"/>
       </w:pPr>
     </w:p>
     <w:p>
@@ -3162,6 +3542,7 @@
           <w:rFonts w:ascii="Arial" w:hAnsi="Arial" w:cs="Arial"/>
           <w:sz w:val="28"/>
         </w:rPr>
+        <w:lastRenderedPageBreak/>
         <w:t>4</w:t>
       </w:r>
       <w:r>
@@ -3209,21 +3590,12 @@
         </w:rPr>
         <w:t xml:space="preserve">Para obtener el alcance general de la plataforma, se </w:t>
       </w:r>
-      <w:proofErr w:type="gramStart"/>
-      <w:r>
-        <w:rPr>
-          <w:rFonts w:ascii="Arial" w:hAnsi="Arial" w:cs="Arial"/>
-          <w:sz w:val="24"/>
-        </w:rPr>
-        <w:t>llevara</w:t>
-      </w:r>
-      <w:proofErr w:type="gramEnd"/>
-      <w:r>
-        <w:rPr>
-          <w:rFonts w:ascii="Arial" w:hAnsi="Arial" w:cs="Arial"/>
-          <w:sz w:val="24"/>
-        </w:rPr>
-        <w:t xml:space="preserve"> </w:t>
+      <w:r>
+        <w:rPr>
+          <w:rFonts w:ascii="Arial" w:hAnsi="Arial" w:cs="Arial"/>
+          <w:sz w:val="24"/>
+        </w:rPr>
+        <w:t xml:space="preserve">llevara </w:t>
       </w:r>
       <w:proofErr w:type="spellStart"/>
       <w:r>
@@ -3231,7 +3603,16 @@
           <w:rFonts w:ascii="Arial" w:hAnsi="Arial" w:cs="Arial"/>
           <w:sz w:val="24"/>
         </w:rPr>
-        <w:t>acabo</w:t>
+        <w:t>aca</w:t>
+      </w:r>
+      <w:bookmarkStart w:id="3" w:name="_GoBack"/>
+      <w:bookmarkEnd w:id="3"/>
+      <w:r>
+        <w:rPr>
+          <w:rFonts w:ascii="Arial" w:hAnsi="Arial" w:cs="Arial"/>
+          <w:sz w:val="24"/>
+        </w:rPr>
+        <w:t>bo</w:t>
       </w:r>
       <w:proofErr w:type="spellEnd"/>
       <w:r>
@@ -3389,55 +3770,6 @@
         </w:rPr>
         <w:t>proceso?</w:t>
       </w:r>
-    </w:p>
-    <w:p>
-      <w:pPr>
-        <w:rPr>
-          <w:lang w:val="es-CO"/>
-        </w:rPr>
-      </w:pPr>
-    </w:p>
-    <w:p>
-      <w:pPr>
-        <w:rPr>
-          <w:lang w:val="es-CO"/>
-        </w:rPr>
-      </w:pPr>
-    </w:p>
-    <w:p>
-      <w:pPr>
-        <w:rPr>
-          <w:lang w:val="es-CO"/>
-        </w:rPr>
-      </w:pPr>
-    </w:p>
-    <w:p>
-      <w:pPr>
-        <w:rPr>
-          <w:lang w:val="es-CO"/>
-        </w:rPr>
-      </w:pPr>
-    </w:p>
-    <w:p>
-      <w:pPr>
-        <w:rPr>
-          <w:lang w:val="es-CO"/>
-        </w:rPr>
-      </w:pPr>
-    </w:p>
-    <w:p>
-      <w:pPr>
-        <w:rPr>
-          <w:lang w:val="es-CO"/>
-        </w:rPr>
-      </w:pPr>
-    </w:p>
-    <w:p>
-      <w:pPr>
-        <w:rPr>
-          <w:lang w:val="es-CO"/>
-        </w:rPr>
-      </w:pPr>
     </w:p>
     <w:p>
       <w:pPr>
@@ -3660,6 +3992,7 @@
                 <w:szCs w:val="14"/>
                 <w:lang w:val="es-ES"/>
               </w:rPr>
+              <w:lastRenderedPageBreak/>
               <w:t xml:space="preserve">Ing. </w:t>
             </w:r>
             <w:r>
@@ -3898,7 +4231,7 @@
 </file>
 
 <file path=word/endnotes.xml><?xml version="1.0" encoding="utf-8"?>
-<w:endnotes xmlns:wpc="http://schemas.microsoft.com/office/word/2010/wordprocessingCanvas" xmlns:cx="http://schemas.microsoft.com/office/drawing/2014/chartex" xmlns:mc="http://schemas.openxmlformats.org/markup-compatibility/2006" xmlns:o="urn:schemas-microsoft-com:office:office" xmlns:r="http://schemas.openxmlformats.org/officeDocument/2006/relationships" xmlns:m="http://schemas.openxmlformats.org/officeDocument/2006/math" xmlns:v="urn:schemas-microsoft-com:vml" xmlns:wp14="http://schemas.microsoft.com/office/word/2010/wordprocessingDrawing" xmlns:wp="http://schemas.openxmlformats.org/drawingml/2006/wordprocessingDrawing" xmlns:w10="urn:schemas-microsoft-com:office:word" xmlns:w="http://schemas.openxmlformats.org/wordprocessingml/2006/main" xmlns:w14="http://schemas.microsoft.com/office/word/2010/wordml" xmlns:w15="http://schemas.microsoft.com/office/word/2012/wordml" xmlns:w16se="http://schemas.microsoft.com/office/word/2015/wordml/symex" xmlns:wpg="http://schemas.microsoft.com/office/word/2010/wordprocessingGroup" xmlns:wpi="http://schemas.microsoft.com/office/word/2010/wordprocessingInk" xmlns:wne="http://schemas.microsoft.com/office/word/2006/wordml" xmlns:wps="http://schemas.microsoft.com/office/word/2010/wordprocessingShape" mc:Ignorable="w14 w15 w16se wp14">
+<w:endnotes xmlns:wpc="http://schemas.microsoft.com/office/word/2010/wordprocessingCanvas" xmlns:mc="http://schemas.openxmlformats.org/markup-compatibility/2006" xmlns:o="urn:schemas-microsoft-com:office:office" xmlns:r="http://schemas.openxmlformats.org/officeDocument/2006/relationships" xmlns:m="http://schemas.openxmlformats.org/officeDocument/2006/math" xmlns:v="urn:schemas-microsoft-com:vml" xmlns:wp14="http://schemas.microsoft.com/office/word/2010/wordprocessingDrawing" xmlns:wp="http://schemas.openxmlformats.org/drawingml/2006/wordprocessingDrawing" xmlns:w10="urn:schemas-microsoft-com:office:word" xmlns:w="http://schemas.openxmlformats.org/wordprocessingml/2006/main" xmlns:w14="http://schemas.microsoft.com/office/word/2010/wordml" xmlns:w15="http://schemas.microsoft.com/office/word/2012/wordml" xmlns:wpg="http://schemas.microsoft.com/office/word/2010/wordprocessingGroup" xmlns:wpi="http://schemas.microsoft.com/office/word/2010/wordprocessingInk" xmlns:wne="http://schemas.microsoft.com/office/word/2006/wordml" xmlns:wps="http://schemas.microsoft.com/office/word/2010/wordprocessingShape" mc:Ignorable="w14 w15 wp14">
   <w:endnote w:type="separator" w:id="-1">
     <w:p>
       <w:pPr>
@@ -3923,7 +4256,7 @@
 </file>
 
 <file path=word/footer1.xml><?xml version="1.0" encoding="utf-8"?>
-<w:ftr xmlns:wpc="http://schemas.microsoft.com/office/word/2010/wordprocessingCanvas" xmlns:cx="http://schemas.microsoft.com/office/drawing/2014/chartex" xmlns:mc="http://schemas.openxmlformats.org/markup-compatibility/2006" xmlns:o="urn:schemas-microsoft-com:office:office" xmlns:r="http://schemas.openxmlformats.org/officeDocument/2006/relationships" xmlns:m="http://schemas.openxmlformats.org/officeDocument/2006/math" xmlns:v="urn:schemas-microsoft-com:vml" xmlns:wp14="http://schemas.microsoft.com/office/word/2010/wordprocessingDrawing" xmlns:wp="http://schemas.openxmlformats.org/drawingml/2006/wordprocessingDrawing" xmlns:w10="urn:schemas-microsoft-com:office:word" xmlns:w="http://schemas.openxmlformats.org/wordprocessingml/2006/main" xmlns:w14="http://schemas.microsoft.com/office/word/2010/wordml" xmlns:w15="http://schemas.microsoft.com/office/word/2012/wordml" xmlns:w16se="http://schemas.microsoft.com/office/word/2015/wordml/symex" xmlns:wpg="http://schemas.microsoft.com/office/word/2010/wordprocessingGroup" xmlns:wpi="http://schemas.microsoft.com/office/word/2010/wordprocessingInk" xmlns:wne="http://schemas.microsoft.com/office/word/2006/wordml" xmlns:wps="http://schemas.microsoft.com/office/word/2010/wordprocessingShape" mc:Ignorable="w14 w15 w16se wp14">
+<w:ftr xmlns:wpc="http://schemas.microsoft.com/office/word/2010/wordprocessingCanvas" xmlns:mc="http://schemas.openxmlformats.org/markup-compatibility/2006" xmlns:o="urn:schemas-microsoft-com:office:office" xmlns:r="http://schemas.openxmlformats.org/officeDocument/2006/relationships" xmlns:m="http://schemas.openxmlformats.org/officeDocument/2006/math" xmlns:v="urn:schemas-microsoft-com:vml" xmlns:wp14="http://schemas.microsoft.com/office/word/2010/wordprocessingDrawing" xmlns:wp="http://schemas.openxmlformats.org/drawingml/2006/wordprocessingDrawing" xmlns:w10="urn:schemas-microsoft-com:office:word" xmlns:w="http://schemas.openxmlformats.org/wordprocessingml/2006/main" xmlns:w14="http://schemas.microsoft.com/office/word/2010/wordml" xmlns:w15="http://schemas.microsoft.com/office/word/2012/wordml" xmlns:wpg="http://schemas.microsoft.com/office/word/2010/wordprocessingGroup" xmlns:wpi="http://schemas.microsoft.com/office/word/2010/wordprocessingInk" xmlns:wne="http://schemas.microsoft.com/office/word/2006/wordml" xmlns:wps="http://schemas.microsoft.com/office/word/2010/wordprocessingShape" mc:Ignorable="w14 w15 wp14">
   <w:sdt>
     <w:sdtPr>
       <w:id w:val="350454896"/>
@@ -3983,7 +4316,7 @@
                 <w:bCs/>
                 <w:noProof/>
               </w:rPr>
-              <w:t>3</w:t>
+              <w:t>8</w:t>
             </w:r>
             <w:r>
               <w:rPr>
@@ -4028,7 +4361,7 @@
                 <w:bCs/>
                 <w:noProof/>
               </w:rPr>
-              <w:t>7</w:t>
+              <w:t>9</w:t>
             </w:r>
             <w:r>
               <w:rPr>
@@ -4053,7 +4386,7 @@
 </file>
 
 <file path=word/footnotes.xml><?xml version="1.0" encoding="utf-8"?>
-<w:footnotes xmlns:wpc="http://schemas.microsoft.com/office/word/2010/wordprocessingCanvas" xmlns:cx="http://schemas.microsoft.com/office/drawing/2014/chartex" xmlns:mc="http://schemas.openxmlformats.org/markup-compatibility/2006" xmlns:o="urn:schemas-microsoft-com:office:office" xmlns:r="http://schemas.openxmlformats.org/officeDocument/2006/relationships" xmlns:m="http://schemas.openxmlformats.org/officeDocument/2006/math" xmlns:v="urn:schemas-microsoft-com:vml" xmlns:wp14="http://schemas.microsoft.com/office/word/2010/wordprocessingDrawing" xmlns:wp="http://schemas.openxmlformats.org/drawingml/2006/wordprocessingDrawing" xmlns:w10="urn:schemas-microsoft-com:office:word" xmlns:w="http://schemas.openxmlformats.org/wordprocessingml/2006/main" xmlns:w14="http://schemas.microsoft.com/office/word/2010/wordml" xmlns:w15="http://schemas.microsoft.com/office/word/2012/wordml" xmlns:w16se="http://schemas.microsoft.com/office/word/2015/wordml/symex" xmlns:wpg="http://schemas.microsoft.com/office/word/2010/wordprocessingGroup" xmlns:wpi="http://schemas.microsoft.com/office/word/2010/wordprocessingInk" xmlns:wne="http://schemas.microsoft.com/office/word/2006/wordml" xmlns:wps="http://schemas.microsoft.com/office/word/2010/wordprocessingShape" mc:Ignorable="w14 w15 w16se wp14">
+<w:footnotes xmlns:wpc="http://schemas.microsoft.com/office/word/2010/wordprocessingCanvas" xmlns:mc="http://schemas.openxmlformats.org/markup-compatibility/2006" xmlns:o="urn:schemas-microsoft-com:office:office" xmlns:r="http://schemas.openxmlformats.org/officeDocument/2006/relationships" xmlns:m="http://schemas.openxmlformats.org/officeDocument/2006/math" xmlns:v="urn:schemas-microsoft-com:vml" xmlns:wp14="http://schemas.microsoft.com/office/word/2010/wordprocessingDrawing" xmlns:wp="http://schemas.openxmlformats.org/drawingml/2006/wordprocessingDrawing" xmlns:w10="urn:schemas-microsoft-com:office:word" xmlns:w="http://schemas.openxmlformats.org/wordprocessingml/2006/main" xmlns:w14="http://schemas.microsoft.com/office/word/2010/wordml" xmlns:w15="http://schemas.microsoft.com/office/word/2012/wordml" xmlns:wpg="http://schemas.microsoft.com/office/word/2010/wordprocessingGroup" xmlns:wpi="http://schemas.microsoft.com/office/word/2010/wordprocessingInk" xmlns:wne="http://schemas.microsoft.com/office/word/2006/wordml" xmlns:wps="http://schemas.microsoft.com/office/word/2010/wordprocessingShape" mc:Ignorable="w14 w15 wp14">
   <w:footnote w:type="separator" w:id="-1">
     <w:p>
       <w:pPr>
@@ -4078,7 +4411,7 @@
 </file>
 
 <file path=word/header1.xml><?xml version="1.0" encoding="utf-8"?>
-<w:hdr xmlns:wpc="http://schemas.microsoft.com/office/word/2010/wordprocessingCanvas" xmlns:cx="http://schemas.microsoft.com/office/drawing/2014/chartex" xmlns:mc="http://schemas.openxmlformats.org/markup-compatibility/2006" xmlns:o="urn:schemas-microsoft-com:office:office" xmlns:r="http://schemas.openxmlformats.org/officeDocument/2006/relationships" xmlns:m="http://schemas.openxmlformats.org/officeDocument/2006/math" xmlns:v="urn:schemas-microsoft-com:vml" xmlns:wp14="http://schemas.microsoft.com/office/word/2010/wordprocessingDrawing" xmlns:wp="http://schemas.openxmlformats.org/drawingml/2006/wordprocessingDrawing" xmlns:w10="urn:schemas-microsoft-com:office:word" xmlns:w="http://schemas.openxmlformats.org/wordprocessingml/2006/main" xmlns:w14="http://schemas.microsoft.com/office/word/2010/wordml" xmlns:w15="http://schemas.microsoft.com/office/word/2012/wordml" xmlns:w16se="http://schemas.microsoft.com/office/word/2015/wordml/symex" xmlns:wpg="http://schemas.microsoft.com/office/word/2010/wordprocessingGroup" xmlns:wpi="http://schemas.microsoft.com/office/word/2010/wordprocessingInk" xmlns:wne="http://schemas.microsoft.com/office/word/2006/wordml" xmlns:wps="http://schemas.microsoft.com/office/word/2010/wordprocessingShape" mc:Ignorable="w14 w15 w16se wp14">
+<w:hdr xmlns:wpc="http://schemas.microsoft.com/office/word/2010/wordprocessingCanvas" xmlns:mc="http://schemas.openxmlformats.org/markup-compatibility/2006" xmlns:o="urn:schemas-microsoft-com:office:office" xmlns:r="http://schemas.openxmlformats.org/officeDocument/2006/relationships" xmlns:m="http://schemas.openxmlformats.org/officeDocument/2006/math" xmlns:v="urn:schemas-microsoft-com:vml" xmlns:wp14="http://schemas.microsoft.com/office/word/2010/wordprocessingDrawing" xmlns:wp="http://schemas.openxmlformats.org/drawingml/2006/wordprocessingDrawing" xmlns:w10="urn:schemas-microsoft-com:office:word" xmlns:w="http://schemas.openxmlformats.org/wordprocessingml/2006/main" xmlns:w14="http://schemas.microsoft.com/office/word/2010/wordml" xmlns:w15="http://schemas.microsoft.com/office/word/2012/wordml" xmlns:wpg="http://schemas.microsoft.com/office/word/2010/wordprocessingGroup" xmlns:wpi="http://schemas.microsoft.com/office/word/2010/wordprocessingInk" xmlns:wne="http://schemas.microsoft.com/office/word/2006/wordml" xmlns:wps="http://schemas.microsoft.com/office/word/2010/wordprocessingShape" mc:Ignorable="w14 w15 wp14">
   <w:tbl>
     <w:tblPr>
       <w:tblStyle w:val="Tablaconcuadrcula"/>
@@ -4114,7 +4447,7 @@
           <w:r>
             <w:rPr>
               <w:noProof/>
-              <w:lang w:val="es-MX" w:eastAsia="es-MX"/>
+              <w:lang w:eastAsia="es-ES"/>
             </w:rPr>
             <w:drawing>
               <wp:anchor distT="0" distB="0" distL="114300" distR="114300" simplePos="0" relativeHeight="251669504" behindDoc="1" locked="0" layoutInCell="1" allowOverlap="1" wp14:anchorId="72E8E91C" wp14:editId="6C43BD72">
@@ -4224,7 +4557,7 @@
           <w:r>
             <w:rPr>
               <w:noProof/>
-              <w:lang w:val="es-MX" w:eastAsia="es-MX"/>
+              <w:lang w:eastAsia="es-ES"/>
             </w:rPr>
             <w:drawing>
               <wp:anchor distT="0" distB="0" distL="114300" distR="114300" simplePos="0" relativeHeight="251670528" behindDoc="0" locked="0" layoutInCell="1" allowOverlap="1" wp14:anchorId="7DC7BC5D" wp14:editId="72924906">
@@ -4302,7 +4635,7 @@
 </file>
 
 <file path=word/numbering.xml><?xml version="1.0" encoding="utf-8"?>
-<w:numbering xmlns:wpc="http://schemas.microsoft.com/office/word/2010/wordprocessingCanvas" xmlns:cx="http://schemas.microsoft.com/office/drawing/2014/chartex" xmlns:mc="http://schemas.openxmlformats.org/markup-compatibility/2006" xmlns:o="urn:schemas-microsoft-com:office:office" xmlns:r="http://schemas.openxmlformats.org/officeDocument/2006/relationships" xmlns:m="http://schemas.openxmlformats.org/officeDocument/2006/math" xmlns:v="urn:schemas-microsoft-com:vml" xmlns:wp14="http://schemas.microsoft.com/office/word/2010/wordprocessingDrawing" xmlns:wp="http://schemas.openxmlformats.org/drawingml/2006/wordprocessingDrawing" xmlns:w10="urn:schemas-microsoft-com:office:word" xmlns:w="http://schemas.openxmlformats.org/wordprocessingml/2006/main" xmlns:w14="http://schemas.microsoft.com/office/word/2010/wordml" xmlns:w15="http://schemas.microsoft.com/office/word/2012/wordml" xmlns:w16se="http://schemas.microsoft.com/office/word/2015/wordml/symex" xmlns:wpg="http://schemas.microsoft.com/office/word/2010/wordprocessingGroup" xmlns:wpi="http://schemas.microsoft.com/office/word/2010/wordprocessingInk" xmlns:wne="http://schemas.microsoft.com/office/word/2006/wordml" xmlns:wps="http://schemas.microsoft.com/office/word/2010/wordprocessingShape" mc:Ignorable="w14 w15 w16se wp14">
+<w:numbering xmlns:wpc="http://schemas.microsoft.com/office/word/2010/wordprocessingCanvas" xmlns:mc="http://schemas.openxmlformats.org/markup-compatibility/2006" xmlns:o="urn:schemas-microsoft-com:office:office" xmlns:r="http://schemas.openxmlformats.org/officeDocument/2006/relationships" xmlns:m="http://schemas.openxmlformats.org/officeDocument/2006/math" xmlns:v="urn:schemas-microsoft-com:vml" xmlns:wp14="http://schemas.microsoft.com/office/word/2010/wordprocessingDrawing" xmlns:wp="http://schemas.openxmlformats.org/drawingml/2006/wordprocessingDrawing" xmlns:w10="urn:schemas-microsoft-com:office:word" xmlns:w="http://schemas.openxmlformats.org/wordprocessingml/2006/main" xmlns:w14="http://schemas.microsoft.com/office/word/2010/wordml" xmlns:w15="http://schemas.microsoft.com/office/word/2012/wordml" xmlns:wpg="http://schemas.microsoft.com/office/word/2010/wordprocessingGroup" xmlns:wpi="http://schemas.microsoft.com/office/word/2010/wordprocessingInk" xmlns:wne="http://schemas.microsoft.com/office/word/2006/wordml" xmlns:wps="http://schemas.microsoft.com/office/word/2010/wordprocessingShape" mc:Ignorable="w14 w15 wp14">
   <w:abstractNum w:abstractNumId="0" w15:restartNumberingAfterBreak="0">
     <w:nsid w:val="01513368"/>
     <w:multiLevelType w:val="multilevel"/>
@@ -5178,6 +5511,119 @@
     </w:lvl>
   </w:abstractNum>
   <w:abstractNum w:abstractNumId="8" w15:restartNumberingAfterBreak="0">
+    <w:nsid w:val="1CDD06FD"/>
+    <w:multiLevelType w:val="hybridMultilevel"/>
+    <w:tmpl w:val="660AE3DA"/>
+    <w:lvl w:ilvl="0" w:tplc="0C0A0001">
+      <w:start w:val="1"/>
+      <w:numFmt w:val="bullet"/>
+      <w:lvlText w:val=""/>
+      <w:lvlJc w:val="left"/>
+      <w:pPr>
+        <w:ind w:left="720" w:hanging="360"/>
+      </w:pPr>
+      <w:rPr>
+        <w:rFonts w:ascii="Symbol" w:hAnsi="Symbol" w:hint="default"/>
+      </w:rPr>
+    </w:lvl>
+    <w:lvl w:ilvl="1" w:tplc="0C0A0003" w:tentative="1">
+      <w:start w:val="1"/>
+      <w:numFmt w:val="bullet"/>
+      <w:lvlText w:val="o"/>
+      <w:lvlJc w:val="left"/>
+      <w:pPr>
+        <w:ind w:left="1440" w:hanging="360"/>
+      </w:pPr>
+      <w:rPr>
+        <w:rFonts w:ascii="Courier New" w:hAnsi="Courier New" w:cs="Courier New" w:hint="default"/>
+      </w:rPr>
+    </w:lvl>
+    <w:lvl w:ilvl="2" w:tplc="0C0A0005" w:tentative="1">
+      <w:start w:val="1"/>
+      <w:numFmt w:val="bullet"/>
+      <w:lvlText w:val=""/>
+      <w:lvlJc w:val="left"/>
+      <w:pPr>
+        <w:ind w:left="2160" w:hanging="360"/>
+      </w:pPr>
+      <w:rPr>
+        <w:rFonts w:ascii="Wingdings" w:hAnsi="Wingdings" w:hint="default"/>
+      </w:rPr>
+    </w:lvl>
+    <w:lvl w:ilvl="3" w:tplc="0C0A0001" w:tentative="1">
+      <w:start w:val="1"/>
+      <w:numFmt w:val="bullet"/>
+      <w:lvlText w:val=""/>
+      <w:lvlJc w:val="left"/>
+      <w:pPr>
+        <w:ind w:left="2880" w:hanging="360"/>
+      </w:pPr>
+      <w:rPr>
+        <w:rFonts w:ascii="Symbol" w:hAnsi="Symbol" w:hint="default"/>
+      </w:rPr>
+    </w:lvl>
+    <w:lvl w:ilvl="4" w:tplc="0C0A0003" w:tentative="1">
+      <w:start w:val="1"/>
+      <w:numFmt w:val="bullet"/>
+      <w:lvlText w:val="o"/>
+      <w:lvlJc w:val="left"/>
+      <w:pPr>
+        <w:ind w:left="3600" w:hanging="360"/>
+      </w:pPr>
+      <w:rPr>
+        <w:rFonts w:ascii="Courier New" w:hAnsi="Courier New" w:cs="Courier New" w:hint="default"/>
+      </w:rPr>
+    </w:lvl>
+    <w:lvl w:ilvl="5" w:tplc="0C0A0005" w:tentative="1">
+      <w:start w:val="1"/>
+      <w:numFmt w:val="bullet"/>
+      <w:lvlText w:val=""/>
+      <w:lvlJc w:val="left"/>
+      <w:pPr>
+        <w:ind w:left="4320" w:hanging="360"/>
+      </w:pPr>
+      <w:rPr>
+        <w:rFonts w:ascii="Wingdings" w:hAnsi="Wingdings" w:hint="default"/>
+      </w:rPr>
+    </w:lvl>
+    <w:lvl w:ilvl="6" w:tplc="0C0A0001" w:tentative="1">
+      <w:start w:val="1"/>
+      <w:numFmt w:val="bullet"/>
+      <w:lvlText w:val=""/>
+      <w:lvlJc w:val="left"/>
+      <w:pPr>
+        <w:ind w:left="5040" w:hanging="360"/>
+      </w:pPr>
+      <w:rPr>
+        <w:rFonts w:ascii="Symbol" w:hAnsi="Symbol" w:hint="default"/>
+      </w:rPr>
+    </w:lvl>
+    <w:lvl w:ilvl="7" w:tplc="0C0A0003" w:tentative="1">
+      <w:start w:val="1"/>
+      <w:numFmt w:val="bullet"/>
+      <w:lvlText w:val="o"/>
+      <w:lvlJc w:val="left"/>
+      <w:pPr>
+        <w:ind w:left="5760" w:hanging="360"/>
+      </w:pPr>
+      <w:rPr>
+        <w:rFonts w:ascii="Courier New" w:hAnsi="Courier New" w:cs="Courier New" w:hint="default"/>
+      </w:rPr>
+    </w:lvl>
+    <w:lvl w:ilvl="8" w:tplc="0C0A0005" w:tentative="1">
+      <w:start w:val="1"/>
+      <w:numFmt w:val="bullet"/>
+      <w:lvlText w:val=""/>
+      <w:lvlJc w:val="left"/>
+      <w:pPr>
+        <w:ind w:left="6480" w:hanging="360"/>
+      </w:pPr>
+      <w:rPr>
+        <w:rFonts w:ascii="Wingdings" w:hAnsi="Wingdings" w:hint="default"/>
+      </w:rPr>
+    </w:lvl>
+  </w:abstractNum>
+  <w:abstractNum w:abstractNumId="9" w15:restartNumberingAfterBreak="0">
     <w:nsid w:val="23CD1BBF"/>
     <w:multiLevelType w:val="multilevel"/>
     <w:tmpl w:val="2730B03C"/>
@@ -5300,7 +5746,7 @@
       </w:rPr>
     </w:lvl>
   </w:abstractNum>
-  <w:abstractNum w:abstractNumId="9" w15:restartNumberingAfterBreak="0">
+  <w:abstractNum w:abstractNumId="10" w15:restartNumberingAfterBreak="0">
     <w:nsid w:val="27AC22B6"/>
     <w:multiLevelType w:val="hybridMultilevel"/>
     <w:tmpl w:val="B0C85E88"/>
@@ -5413,7 +5859,7 @@
       </w:rPr>
     </w:lvl>
   </w:abstractNum>
-  <w:abstractNum w:abstractNumId="10" w15:restartNumberingAfterBreak="0">
+  <w:abstractNum w:abstractNumId="11" w15:restartNumberingAfterBreak="0">
     <w:nsid w:val="3E09307F"/>
     <w:multiLevelType w:val="hybridMultilevel"/>
     <w:tmpl w:val="06343C9E"/>
@@ -5526,7 +5972,7 @@
       </w:rPr>
     </w:lvl>
   </w:abstractNum>
-  <w:abstractNum w:abstractNumId="11" w15:restartNumberingAfterBreak="0">
+  <w:abstractNum w:abstractNumId="12" w15:restartNumberingAfterBreak="0">
     <w:nsid w:val="3E84008B"/>
     <w:multiLevelType w:val="multilevel"/>
     <w:tmpl w:val="1A20BB9C"/>
@@ -5639,7 +6085,7 @@
       </w:rPr>
     </w:lvl>
   </w:abstractNum>
-  <w:abstractNum w:abstractNumId="12" w15:restartNumberingAfterBreak="0">
+  <w:abstractNum w:abstractNumId="13" w15:restartNumberingAfterBreak="0">
     <w:nsid w:val="40443D7D"/>
     <w:multiLevelType w:val="multilevel"/>
     <w:tmpl w:val="4E7C43B8"/>
@@ -5752,7 +6198,7 @@
       </w:rPr>
     </w:lvl>
   </w:abstractNum>
-  <w:abstractNum w:abstractNumId="13" w15:restartNumberingAfterBreak="0">
+  <w:abstractNum w:abstractNumId="14" w15:restartNumberingAfterBreak="0">
     <w:nsid w:val="454F274C"/>
     <w:multiLevelType w:val="multilevel"/>
     <w:tmpl w:val="C52E2D5C"/>
@@ -5875,7 +6321,7 @@
       </w:rPr>
     </w:lvl>
   </w:abstractNum>
-  <w:abstractNum w:abstractNumId="14" w15:restartNumberingAfterBreak="0">
+  <w:abstractNum w:abstractNumId="15" w15:restartNumberingAfterBreak="0">
     <w:nsid w:val="4D9A4FF9"/>
     <w:multiLevelType w:val="multilevel"/>
     <w:tmpl w:val="A7D4FC56"/>
@@ -6024,7 +6470,7 @@
       </w:rPr>
     </w:lvl>
   </w:abstractNum>
-  <w:abstractNum w:abstractNumId="15" w15:restartNumberingAfterBreak="0">
+  <w:abstractNum w:abstractNumId="16" w15:restartNumberingAfterBreak="0">
     <w:nsid w:val="4FB062CE"/>
     <w:multiLevelType w:val="multilevel"/>
     <w:tmpl w:val="2730B03C"/>
@@ -6147,7 +6593,7 @@
       </w:rPr>
     </w:lvl>
   </w:abstractNum>
-  <w:abstractNum w:abstractNumId="16" w15:restartNumberingAfterBreak="0">
+  <w:abstractNum w:abstractNumId="17" w15:restartNumberingAfterBreak="0">
     <w:nsid w:val="67FB65DF"/>
     <w:multiLevelType w:val="multilevel"/>
     <w:tmpl w:val="F20EA9D6"/>
@@ -6270,7 +6716,7 @@
       </w:rPr>
     </w:lvl>
   </w:abstractNum>
-  <w:abstractNum w:abstractNumId="17" w15:restartNumberingAfterBreak="0">
+  <w:abstractNum w:abstractNumId="18" w15:restartNumberingAfterBreak="0">
     <w:nsid w:val="6CBB031C"/>
     <w:multiLevelType w:val="hybridMultilevel"/>
     <w:tmpl w:val="C88C4F98"/>
@@ -6360,7 +6806,7 @@
       </w:pPr>
     </w:lvl>
   </w:abstractNum>
-  <w:abstractNum w:abstractNumId="18" w15:restartNumberingAfterBreak="0">
+  <w:abstractNum w:abstractNumId="19" w15:restartNumberingAfterBreak="0">
     <w:nsid w:val="6D0B1124"/>
     <w:multiLevelType w:val="hybridMultilevel"/>
     <w:tmpl w:val="A2A8AA28"/>
@@ -6473,7 +6919,7 @@
       </w:rPr>
     </w:lvl>
   </w:abstractNum>
-  <w:abstractNum w:abstractNumId="19" w15:restartNumberingAfterBreak="0">
+  <w:abstractNum w:abstractNumId="20" w15:restartNumberingAfterBreak="0">
     <w:nsid w:val="720611FA"/>
     <w:multiLevelType w:val="multilevel"/>
     <w:tmpl w:val="A336D13A"/>
@@ -6622,7 +7068,7 @@
       </w:rPr>
     </w:lvl>
   </w:abstractNum>
-  <w:abstractNum w:abstractNumId="20" w15:restartNumberingAfterBreak="0">
+  <w:abstractNum w:abstractNumId="21" w15:restartNumberingAfterBreak="0">
     <w:nsid w:val="773875B0"/>
     <w:multiLevelType w:val="hybridMultilevel"/>
     <w:tmpl w:val="7E88A6A4"/>
@@ -6735,7 +7181,7 @@
       </w:rPr>
     </w:lvl>
   </w:abstractNum>
-  <w:abstractNum w:abstractNumId="21" w15:restartNumberingAfterBreak="0">
+  <w:abstractNum w:abstractNumId="22" w15:restartNumberingAfterBreak="0">
     <w:nsid w:val="7B6F17E1"/>
     <w:multiLevelType w:val="multilevel"/>
     <w:tmpl w:val="A9EAF44C"/>
@@ -6857,7 +7303,7 @@
       </w:rPr>
     </w:lvl>
   </w:abstractNum>
-  <w:abstractNum w:abstractNumId="22" w15:restartNumberingAfterBreak="0">
+  <w:abstractNum w:abstractNumId="23" w15:restartNumberingAfterBreak="0">
     <w:nsid w:val="7BF66511"/>
     <w:multiLevelType w:val="multilevel"/>
     <w:tmpl w:val="2730B03C"/>
@@ -6980,7 +7426,7 @@
       </w:rPr>
     </w:lvl>
   </w:abstractNum>
-  <w:abstractNum w:abstractNumId="23" w15:restartNumberingAfterBreak="0">
+  <w:abstractNum w:abstractNumId="24" w15:restartNumberingAfterBreak="0">
     <w:nsid w:val="7D7722AD"/>
     <w:multiLevelType w:val="hybridMultilevel"/>
     <w:tmpl w:val="ED3CC61E"/>
@@ -7097,22 +7543,22 @@
     <w:abstractNumId w:val="6"/>
   </w:num>
   <w:num w:numId="2">
-    <w:abstractNumId w:val="18"/>
+    <w:abstractNumId w:val="19"/>
   </w:num>
   <w:num w:numId="3">
     <w:abstractNumId w:val="4"/>
   </w:num>
   <w:num w:numId="4">
-    <w:abstractNumId w:val="19"/>
+    <w:abstractNumId w:val="20"/>
   </w:num>
   <w:num w:numId="5">
-    <w:abstractNumId w:val="20"/>
+    <w:abstractNumId w:val="21"/>
   </w:num>
   <w:num w:numId="6">
-    <w:abstractNumId w:val="14"/>
+    <w:abstractNumId w:val="15"/>
   </w:num>
   <w:num w:numId="7">
-    <w:abstractNumId w:val="12"/>
+    <w:abstractNumId w:val="13"/>
   </w:num>
   <w:num w:numId="8">
     <w:abstractNumId w:val="7"/>
@@ -7121,25 +7567,25 @@
     <w:abstractNumId w:val="0"/>
   </w:num>
   <w:num w:numId="10">
-    <w:abstractNumId w:val="13"/>
+    <w:abstractNumId w:val="14"/>
   </w:num>
   <w:num w:numId="11">
-    <w:abstractNumId w:val="15"/>
+    <w:abstractNumId w:val="16"/>
   </w:num>
   <w:num w:numId="12">
     <w:abstractNumId w:val="2"/>
   </w:num>
   <w:num w:numId="13">
-    <w:abstractNumId w:val="22"/>
+    <w:abstractNumId w:val="23"/>
   </w:num>
   <w:num w:numId="14">
-    <w:abstractNumId w:val="8"/>
+    <w:abstractNumId w:val="9"/>
   </w:num>
   <w:num w:numId="15">
-    <w:abstractNumId w:val="11"/>
+    <w:abstractNumId w:val="12"/>
   </w:num>
   <w:num w:numId="16">
-    <w:abstractNumId w:val="17"/>
+    <w:abstractNumId w:val="18"/>
   </w:num>
   <w:num w:numId="17">
     <w:abstractNumId w:val="5"/>
@@ -7151,25 +7597,28 @@
     <w:abstractNumId w:val="1"/>
   </w:num>
   <w:num w:numId="20">
-    <w:abstractNumId w:val="16"/>
+    <w:abstractNumId w:val="17"/>
   </w:num>
   <w:num w:numId="21">
-    <w:abstractNumId w:val="21"/>
+    <w:abstractNumId w:val="22"/>
   </w:num>
   <w:num w:numId="22">
-    <w:abstractNumId w:val="23"/>
+    <w:abstractNumId w:val="24"/>
   </w:num>
   <w:num w:numId="23">
+    <w:abstractNumId w:val="11"/>
+  </w:num>
+  <w:num w:numId="24">
     <w:abstractNumId w:val="10"/>
   </w:num>
-  <w:num w:numId="24">
-    <w:abstractNumId w:val="9"/>
+  <w:num w:numId="25">
+    <w:abstractNumId w:val="8"/>
   </w:num>
 </w:numbering>
 </file>
 
 <file path=word/styles.xml><?xml version="1.0" encoding="utf-8"?>
-<w:styles xmlns:mc="http://schemas.openxmlformats.org/markup-compatibility/2006" xmlns:r="http://schemas.openxmlformats.org/officeDocument/2006/relationships" xmlns:w="http://schemas.openxmlformats.org/wordprocessingml/2006/main" xmlns:w14="http://schemas.microsoft.com/office/word/2010/wordml" xmlns:w15="http://schemas.microsoft.com/office/word/2012/wordml" xmlns:w16se="http://schemas.microsoft.com/office/word/2015/wordml/symex" mc:Ignorable="w14 w15 w16se">
+<w:styles xmlns:mc="http://schemas.openxmlformats.org/markup-compatibility/2006" xmlns:r="http://schemas.openxmlformats.org/officeDocument/2006/relationships" xmlns:w="http://schemas.openxmlformats.org/wordprocessingml/2006/main" xmlns:w14="http://schemas.microsoft.com/office/word/2010/wordml" xmlns:w15="http://schemas.microsoft.com/office/word/2012/wordml" mc:Ignorable="w14 w15">
   <w:docDefaults>
     <w:rPrDefault>
       <w:rPr>
@@ -7845,7 +8294,7 @@
       <w:lang w:val="es-VE"/>
     </w:rPr>
   </w:style>
-  <w:style w:type="paragraph" w:styleId="TtuloTDC">
+  <w:style w:type="paragraph" w:styleId="TtulodeTDC">
     <w:name w:val="TOC Heading"/>
     <w:basedOn w:val="Ttulo1"/>
     <w:next w:val="Normal"/>
@@ -7998,6 +8447,23 @@
       <w:rFonts w:ascii="Segoe UI" w:hAnsi="Segoe UI" w:cs="Segoe UI"/>
       <w:sz w:val="18"/>
       <w:szCs w:val="18"/>
+    </w:rPr>
+  </w:style>
+  <w:style w:type="paragraph" w:styleId="NormalWeb">
+    <w:name w:val="Normal (Web)"/>
+    <w:basedOn w:val="Normal"/>
+    <w:uiPriority w:val="99"/>
+    <w:semiHidden/>
+    <w:unhideWhenUsed/>
+    <w:rsid w:val="008106D8"/>
+    <w:pPr>
+      <w:spacing w:before="100" w:beforeAutospacing="1" w:after="100" w:afterAutospacing="1" w:line="240" w:lineRule="auto"/>
+    </w:pPr>
+    <w:rPr>
+      <w:rFonts w:ascii="Times New Roman" w:eastAsia="Times New Roman" w:hAnsi="Times New Roman" w:cs="Times New Roman"/>
+      <w:sz w:val="24"/>
+      <w:szCs w:val="24"/>
+      <w:lang w:eastAsia="es-ES"/>
     </w:rPr>
   </w:style>
 </w:styles>
@@ -8269,7 +8735,7 @@
 </file>
 
 <file path=customXml/itemProps1.xml><?xml version="1.0" encoding="utf-8"?>
-<ds:datastoreItem xmlns:ds="http://schemas.openxmlformats.org/officeDocument/2006/customXml" ds:itemID="{51ADEAC3-86CE-45C9-A44F-AB64E08879D4}">
+<ds:datastoreItem xmlns:ds="http://schemas.openxmlformats.org/officeDocument/2006/customXml" ds:itemID="{A1BC5456-B064-417D-9234-23AA1ABFFC1A}">
   <ds:schemaRefs>
     <ds:schemaRef ds:uri="http://schemas.openxmlformats.org/officeDocument/2006/bibliography"/>
   </ds:schemaRefs>
